--- a/inFactory_parte2.docx
+++ b/inFactory_parte2.docx
@@ -61,7 +61,7 @@
           <w:i/>
           <w:sz w:val="48"/>
         </w:rPr>
-        <w:t>Insira aqui o título do projeto</w:t>
+        <w:t>InFactory</w:t>
       </w:r>
     </w:p>
     <w:p/>
@@ -94,7 +94,7 @@
         <w:ind w:left="3969"/>
       </w:pPr>
       <w:r>
-        <w:t>Nome 1</w:t>
+        <w:t>Igor Tavares de Camargo</w:t>
       </w:r>
       <w:r>
         <w:tab/>
@@ -104,7 +104,7 @@
         <w:t xml:space="preserve"> </w:t>
       </w:r>
       <w:r>
-        <w:t>12345</w:t>
+        <w:t>89647</w:t>
       </w:r>
     </w:p>
     <w:p>
@@ -116,7 +116,7 @@
         <w:ind w:left="3969"/>
       </w:pPr>
       <w:r>
-        <w:t>Nome 2</w:t>
+        <w:t>Leonardo Rodrigues Hubner</w:t>
       </w:r>
       <w:r>
         <w:tab/>
@@ -126,7 +126,7 @@
         <w:t xml:space="preserve"> </w:t>
       </w:r>
       <w:r>
-        <w:t>12345</w:t>
+        <w:t>88311</w:t>
       </w:r>
     </w:p>
     <w:p>
@@ -138,7 +138,7 @@
         <w:ind w:left="3969"/>
       </w:pPr>
       <w:r>
-        <w:t>Nome 3</w:t>
+        <w:t>William Douglas C. Silva</w:t>
       </w:r>
       <w:r>
         <w:tab/>
@@ -148,7 +148,7 @@
         <w:t xml:space="preserve"> </w:t>
       </w:r>
       <w:r>
-        <w:t>12345</w:t>
+        <w:t>89239</w:t>
       </w:r>
     </w:p>
     <w:p>
@@ -247,7 +247,6 @@
           <w:docPartUnique/>
         </w:docPartObj>
       </w:sdtPr>
-      <w:sdtEndPr/>
       <w:sdtContent>
         <w:p>
           <w:pPr>
@@ -2313,13 +2312,22 @@
     </w:p>
     <w:p>
       <w:r>
-        <w:t xml:space="preserve">Nesta seção você deve </w:t>
-      </w:r>
-      <w:r>
-        <w:t>contextualizar a sua proposta, apresentar o problema e brevemente apresentar a solução que você propôs (o aplicativo móvel, por exemplo)</w:t>
-      </w:r>
-      <w:r>
-        <w:t>.</w:t>
+        <w:t xml:space="preserve">Com a crescente demanda de fornecimento industrializado e a constante busca por meios produtivos mais eficientes, uma das áreas que mais tem crescido e se desenvolvido é a automação industrial. </w:t>
+      </w:r>
+    </w:p>
+    <w:p>
+      <w:r>
+        <w:t xml:space="preserve">Esta  área  da  indústria  é  responsável  por  dar  autonomia  a  processos  que  antes  eram executados  manualmente,  ou  dependiam  diretamente  do  esforço  humano  para  realização  ou controle das diversas variáveis que dão forma a uma linha de produção. Esta ação (de automatizar processos)  tem  por  objetivo  tornar  uma  planta  industrial  mais  eficiente,  segura  e  sensível  a alterações. </w:t>
+      </w:r>
+    </w:p>
+    <w:p>
+      <w:r>
+        <w:t xml:space="preserve">A  automação  industrial  é  uma  vertente  da  tecnologia  da  informação,  que  cresce paralelamente aos cada vez mais completos sistemas de gerenciamento que são muito presentes em todo tipo de indústria. O problema que essa virtualização de dados em sistemas concorrentes gera, é a falta de integração de informações, causando lacunas entre sistemas de automação e sistemas de gerenciamento. </w:t>
+      </w:r>
+    </w:p>
+    <w:p>
+      <w:r>
+        <w:t>O  domínio  da  aplicação  que  objetivamos  desenvolver,  é  uma  modalidade  móvel  de interface  para  integração  de  informações  que  os  sistemas  geram,  a  fim  de  auxiliar  o monitoramento  e  administração  dos  múltiplos  processos  de  uma  planta  industrial.  Aplicando conceitos do design de interação que possibilite ao usuário uma experiência natural e prática com o  processo,  visando,  além  de  uma  boa  apresentação  estética,  fornecer  meios  que  facilitem  a assimilação das ações e a tomada de decisões. Neste contexto é que introduzimos o InFactory, uma interface móvel para integração de sistemas industriais.</w:t>
       </w:r>
     </w:p>
     <w:p>
@@ -2334,34 +2342,13 @@
     </w:p>
     <w:p>
       <w:r>
-        <w:t xml:space="preserve">Nesta seção você deve descrever com mais detalhes a sua proposta, isto é, como ela funciona, quais são os conceitos envolvidos, </w:t>
-      </w:r>
-      <w:r>
-        <w:t xml:space="preserve">modos de operação, </w:t>
-      </w:r>
-      <w:r>
-        <w:t xml:space="preserve">etc. Aqui você também deve identificar quais são os requisitos funcionais e não funcionais da sua proposta. </w:t>
-      </w:r>
-      <w:r>
-        <w:t>Lembre-se de</w:t>
-      </w:r>
-      <w:r>
-        <w:t xml:space="preserve"> separar cada tópico em subseções (</w:t>
-      </w:r>
-      <w:r>
-        <w:t>formatação T</w:t>
-      </w:r>
-      <w:r>
-        <w:t>ítulo 2).</w:t>
-      </w:r>
-      <w:r>
-        <w:t xml:space="preserve"> A seguir temos alguns exemplos</w:t>
-      </w:r>
-      <w:r>
-        <w:t xml:space="preserve"> de subseções</w:t>
-      </w:r>
-      <w:r>
-        <w:t>:</w:t>
+        <w:t xml:space="preserve">A aplicação  será desenvolvida para ser executada em  um  </w:t>
+      </w:r>
+      <w:r>
+        <w:t>smartphone</w:t>
+      </w:r>
+      <w:r>
+        <w:t xml:space="preserve">  ou tablet com suporte touch screen e grande capacidade gráfica, capaz de exibir imagens em alta resolução e responder com precisão e rapidez. Este dispositivo se comunicará com o sistema de controle via rede wi-fi, possibilitando ao usuário obter informações técnicas do processo em tempo real, e ao operador,  alterar  estados  de  máquinas  in  loco.  Uma  ferramenta  simples  e  robusta,  capaz  de atender desde operários de chão de fábrica, até o diretor durante uma viagem internacional.</w:t>
       </w:r>
     </w:p>
     <w:p>
@@ -2377,14 +2364,15 @@
     <w:p>
       <w:pPr>
         <w:rPr>
-          <w:lang w:val="en-US"/>
-        </w:rPr>
-      </w:pPr>
-      <w:r>
-        <w:rPr>
-          <w:lang w:val="en-US"/>
-        </w:rPr>
-        <w:t>Lorem ipsum dolor sit amet.</w:t>
+          <w:color w:val="BFBFBF" w:themeColor="background1" w:themeShade="BF"/>
+        </w:rPr>
+      </w:pPr>
+      <w:r>
+        <w:t xml:space="preserve">A  operação  do  InFactory  é  definida  de  acordo  com  o  cargo  do  usuário,  informações básicas  do  processo  poderão  ser  acessadas  por  qualquer  um,  informações  mais  específicas, relatórios  e  câmeras  só  poderão  ser  acessadas  por  supervisores  ou  pessoas  que  possuem permissão, já a possibilidade de interagir com o sistema de controle, será uma funcionalidade atribuída somente aos operadores de cada setor. </w:t>
+      </w:r>
+      <w:r>
+        <w:lastRenderedPageBreak/>
+        <w:t>Estes perfis serão definidos a partir de um login que será criado somente pelo administrador do sistema.</w:t>
       </w:r>
     </w:p>
     <w:p>
@@ -2401,19 +2389,34 @@
       <w:bookmarkEnd w:id="4"/>
     </w:p>
     <w:p>
-      <w:r>
+      <w:pPr>
+        <w:rPr>
+          <w:color w:val="BFBFBF" w:themeColor="background1" w:themeShade="BF"/>
+        </w:rPr>
+      </w:pPr>
+      <w:r>
+        <w:rPr>
+          <w:color w:val="BFBFBF" w:themeColor="background1" w:themeShade="BF"/>
+        </w:rPr>
         <w:t>Descreva aqui os requisitos funcionais</w:t>
       </w:r>
       <w:r>
+        <w:rPr>
+          <w:color w:val="BFBFBF" w:themeColor="background1" w:themeShade="BF"/>
+        </w:rPr>
         <w:t xml:space="preserve">. Por exemplo, necessidade de um </w:t>
       </w:r>
       <w:r>
         <w:rPr>
           <w:i/>
+          <w:color w:val="BFBFBF" w:themeColor="background1" w:themeShade="BF"/>
         </w:rPr>
         <w:t>smartphone</w:t>
       </w:r>
       <w:r>
+        <w:rPr>
+          <w:color w:val="BFBFBF" w:themeColor="background1" w:themeShade="BF"/>
+        </w:rPr>
         <w:t xml:space="preserve"> com GPS, sensor biométrico, etc.</w:t>
       </w:r>
     </w:p>
@@ -2440,7 +2443,15 @@
       <w:bookmarkEnd w:id="5"/>
     </w:p>
     <w:p>
-      <w:r>
+      <w:pPr>
+        <w:rPr>
+          <w:color w:val="BFBFBF" w:themeColor="background1" w:themeShade="BF"/>
+        </w:rPr>
+      </w:pPr>
+      <w:r>
+        <w:rPr>
+          <w:color w:val="BFBFBF" w:themeColor="background1" w:themeShade="BF"/>
+        </w:rPr>
         <w:t>Descreva aqui os requisitos não-funcionais. Por exemplo, a conexão com o servidor de dados deve ser criptografada para fins de privacidade e segurança.</w:t>
       </w:r>
     </w:p>
@@ -2456,104 +2467,7 @@
     </w:p>
     <w:p>
       <w:r>
-        <w:t xml:space="preserve">Nesta seção você deve descrever </w:t>
-      </w:r>
-      <w:r>
-        <w:t>quais</w:t>
-      </w:r>
-      <w:r>
-        <w:t xml:space="preserve"> </w:t>
-      </w:r>
-      <w:r>
-        <w:t>são</w:t>
-      </w:r>
-      <w:r>
-        <w:t xml:space="preserve"> </w:t>
-      </w:r>
-      <w:r>
-        <w:t>os</w:t>
-      </w:r>
-      <w:r>
-        <w:t xml:space="preserve"> perfi</w:t>
-      </w:r>
-      <w:r>
-        <w:t>s</w:t>
-      </w:r>
-      <w:r>
-        <w:t xml:space="preserve"> dos usuários que você quer atingir com sua solução.</w:t>
-      </w:r>
-      <w:r>
-        <w:t xml:space="preserve"> Você pode classificar seus usuários em primários (principais), secundários e até terciários.</w:t>
-      </w:r>
-      <w:r>
-        <w:t xml:space="preserve"> Se você preferir, uma tabela com maiores detalhes pode ser utilizada para organizar as informações sobre cada perfil.</w:t>
-      </w:r>
-    </w:p>
-    <w:p>
-      <w:pPr>
-        <w:numPr>
-          <w:ilvl w:val="0"/>
-          <w:numId w:val="2"/>
-        </w:numPr>
-      </w:pPr>
-      <w:r>
-        <w:t>Usuários Primários (Faixa de idade entre 15 e 45 anos)</w:t>
-      </w:r>
-    </w:p>
-    <w:p>
-      <w:pPr>
-        <w:numPr>
-          <w:ilvl w:val="1"/>
-          <w:numId w:val="2"/>
-        </w:numPr>
-      </w:pPr>
-      <w:r>
-        <w:t xml:space="preserve">Principais usuários do Nyaslo por possuírem maior afinidade com </w:t>
-      </w:r>
-      <w:r>
-        <w:rPr>
-          <w:i/>
-          <w:iCs/>
-        </w:rPr>
-        <w:t>smartphones</w:t>
-      </w:r>
-      <w:r>
-        <w:t xml:space="preserve"> e por </w:t>
-      </w:r>
-      <w:r>
-        <w:t>terem</w:t>
-      </w:r>
-      <w:r>
-        <w:t xml:space="preserve"> geralmente uma vida mais ativa com troca</w:t>
-      </w:r>
-      <w:r>
-        <w:t>s frequentes</w:t>
-      </w:r>
-      <w:r>
-        <w:t xml:space="preserve"> de contexto. </w:t>
-      </w:r>
-    </w:p>
-    <w:p>
-      <w:pPr>
-        <w:numPr>
-          <w:ilvl w:val="0"/>
-          <w:numId w:val="2"/>
-        </w:numPr>
-      </w:pPr>
-      <w:r>
-        <w:t>Usuários Secundários (Faixa de idade entre 46 e 70 anos)</w:t>
-      </w:r>
-    </w:p>
-    <w:p>
-      <w:pPr>
-        <w:pStyle w:val="ListParagraph"/>
-        <w:numPr>
-          <w:ilvl w:val="1"/>
-          <w:numId w:val="2"/>
-        </w:numPr>
-      </w:pPr>
-      <w:r>
-        <w:t>Usuários que não são o foco principal do Nyaslo, mas que ainda são considerados aptos a usá-lo sem muitos problemas.</w:t>
+        <w:t>O InFactory possui um público muito específico, e pouco heterogêneo, pois apesar de atingir usuários com diferentes percepções tecnológicas, todos eles estão dentro de um mesmo contexto que é a indústria, e demandam das mesmas informações. E como o InFactory pretende ser uma ferramenta para o auxílio nos processos, seu uso vai ser implementado de acordo com a decisão dos gestores, ficando a cargo dos usuários o esforço adaptativo necessário. Por isso um dos pontos que mais merecem atenção durante o desenvolvimento é o design de interação, para que essa adaptação seja fluida e natural tanto para o operador mais velho com pouca maestria em tecnologia, quanto ao jovem supervisor com formação acadêmica em área tecnológica.</w:t>
       </w:r>
     </w:p>
     <w:p>
@@ -2567,23 +2481,39 @@
       <w:bookmarkEnd w:id="7"/>
     </w:p>
     <w:p>
-      <w:r>
+      <w:pPr>
+        <w:rPr>
+          <w:color w:val="BFBFBF" w:themeColor="background1" w:themeShade="BF"/>
+        </w:rPr>
+      </w:pPr>
+      <w:r>
+        <w:rPr>
+          <w:color w:val="BFBFBF" w:themeColor="background1" w:themeShade="BF"/>
+        </w:rPr>
         <w:t xml:space="preserve">Nesta seção devem ser apresentadas as personas criadas para representar os usuários da sua aplicação. Para cada persona, deve ser </w:t>
       </w:r>
       <w:r>
+        <w:rPr>
+          <w:color w:val="BFBFBF" w:themeColor="background1" w:themeShade="BF"/>
+        </w:rPr>
         <w:t>apresentada uma foto, nome, profissão,</w:t>
       </w:r>
       <w:r>
-        <w:t xml:space="preserve"> </w:t>
-      </w:r>
-      <w:r>
-        <w:lastRenderedPageBreak/>
-        <w:t>“moto”, objetivos pessoais, objetivos práticos e a sua expectativa com a solução proposta.</w:t>
-      </w:r>
-      <w:r>
+        <w:rPr>
+          <w:color w:val="BFBFBF" w:themeColor="background1" w:themeShade="BF"/>
+        </w:rPr>
+        <w:t xml:space="preserve"> “moto”, objetivos pessoais, objetivos práticos e a sua expectativa com a solução proposta.</w:t>
+      </w:r>
+      <w:r>
+        <w:rPr>
+          <w:color w:val="BFBFBF" w:themeColor="background1" w:themeShade="BF"/>
+        </w:rPr>
         <w:t xml:space="preserve"> A seguir temos um exemplo</w:t>
       </w:r>
       <w:r>
+        <w:rPr>
+          <w:color w:val="BFBFBF" w:themeColor="background1" w:themeShade="BF"/>
+        </w:rPr>
         <w:t xml:space="preserve"> baseado no projeto do Nyaslo.</w:t>
       </w:r>
     </w:p>
@@ -2592,16 +2522,18 @@
         <w:spacing w:after="0"/>
         <w:rPr>
           <w:b/>
+          <w:color w:val="BFBFBF" w:themeColor="background1" w:themeShade="BF"/>
           <w:szCs w:val="24"/>
         </w:rPr>
       </w:pPr>
       <w:r>
         <w:rPr>
           <w:noProof/>
+          <w:color w:val="BFBFBF" w:themeColor="background1" w:themeShade="BF"/>
           <w:lang w:eastAsia="pt-BR"/>
         </w:rPr>
         <w:drawing>
-          <wp:anchor distT="0" distB="0" distL="114300" distR="114300" simplePos="0" relativeHeight="251658240" behindDoc="0" locked="0" layoutInCell="1" allowOverlap="1" wp14:anchorId="3F465603" wp14:editId="085E8BFB">
+          <wp:anchor distT="0" distB="0" distL="114300" distR="114300" simplePos="0" relativeHeight="251658240" behindDoc="0" locked="0" layoutInCell="1" allowOverlap="1" wp14:anchorId="453A405C" wp14:editId="66C3E79B">
             <wp:simplePos x="0" y="0"/>
             <wp:positionH relativeFrom="column">
               <wp:posOffset>-3810</wp:posOffset>
@@ -2666,6 +2598,7 @@
       <w:r>
         <w:rPr>
           <w:b/>
+          <w:color w:val="BFBFBF" w:themeColor="background1" w:themeShade="BF"/>
           <w:szCs w:val="24"/>
         </w:rPr>
         <w:t>Bruna, Professora</w:t>
@@ -2673,6 +2606,7 @@
       <w:r>
         <w:rPr>
           <w:b/>
+          <w:color w:val="BFBFBF" w:themeColor="background1" w:themeShade="BF"/>
           <w:szCs w:val="24"/>
         </w:rPr>
         <w:t xml:space="preserve"> – “</w:t>
@@ -2680,6 +2614,7 @@
       <w:r>
         <w:rPr>
           <w:b/>
+          <w:color w:val="BFBFBF" w:themeColor="background1" w:themeShade="BF"/>
           <w:szCs w:val="24"/>
         </w:rPr>
         <w:t>Organizo minha vida por meio da tecnologia</w:t>
@@ -2687,6 +2622,7 @@
       <w:r>
         <w:rPr>
           <w:b/>
+          <w:color w:val="BFBFBF" w:themeColor="background1" w:themeShade="BF"/>
           <w:szCs w:val="24"/>
         </w:rPr>
         <w:t>”</w:t>
@@ -2694,40 +2630,61 @@
       <w:r>
         <w:rPr>
           <w:b/>
+          <w:color w:val="BFBFBF" w:themeColor="background1" w:themeShade="BF"/>
           <w:szCs w:val="24"/>
         </w:rPr>
         <w:t>.</w:t>
       </w:r>
     </w:p>
     <w:p>
-      <w:r>
+      <w:pPr>
+        <w:rPr>
+          <w:color w:val="BFBFBF" w:themeColor="background1" w:themeShade="BF"/>
+        </w:rPr>
+      </w:pPr>
+      <w:r>
+        <w:rPr>
+          <w:color w:val="BFBFBF" w:themeColor="background1" w:themeShade="BF"/>
+        </w:rPr>
         <w:t xml:space="preserve">Bruna tem 28 anos, mora em Porto Alegre - RS, solteira, é professora de inglês em uma universidade e também em uma escola particular. Pratica esportes como corrida e tênis regularmente e nos finais de semana gosta de sair com amigos. Tem uma vida muito agitada e muda constantemente de contexto. Ela tem facilidade em utilizar novas tecnologias e gosta de “aprender fazendo”. Bruna utiliza muitos aplicativos de alguns domínios específicos em seu </w:t>
       </w:r>
       <w:r>
         <w:rPr>
           <w:i/>
+          <w:color w:val="BFBFBF" w:themeColor="background1" w:themeShade="BF"/>
         </w:rPr>
         <w:t>smartphone</w:t>
       </w:r>
       <w:r>
+        <w:rPr>
+          <w:color w:val="BFBFBF" w:themeColor="background1" w:themeShade="BF"/>
+        </w:rPr>
         <w:t xml:space="preserve"> e </w:t>
       </w:r>
       <w:r>
         <w:rPr>
           <w:i/>
+          <w:color w:val="BFBFBF" w:themeColor="background1" w:themeShade="BF"/>
         </w:rPr>
         <w:t>tablet</w:t>
       </w:r>
       <w:r>
+        <w:rPr>
+          <w:color w:val="BFBFBF" w:themeColor="background1" w:themeShade="BF"/>
+        </w:rPr>
         <w:t xml:space="preserve">, por exemplo, em sala de aula ela utiliza o </w:t>
       </w:r>
       <w:r>
         <w:rPr>
           <w:i/>
+          <w:color w:val="BFBFBF" w:themeColor="background1" w:themeShade="BF"/>
         </w:rPr>
         <w:t>tablet</w:t>
       </w:r>
       <w:r>
+        <w:rPr>
+          <w:color w:val="BFBFBF" w:themeColor="background1" w:themeShade="BF"/>
+        </w:rPr>
         <w:t xml:space="preserve"> para apresentação de slides, busca e apresentação de artigos, notícias, vídeos e músicas em inglês. Na prática esportiva ela leva seu smartphone com aplicativos de controle de gasto de calorias, distância percorrida, tempo, entre outros. Nos finais de semana utiliza mais redes sociais, informações climáticas e sugestões de restaurantes e festas.</w:t>
       </w:r>
     </w:p>
@@ -2738,20 +2695,34 @@
           <w:ilvl w:val="0"/>
           <w:numId w:val="3"/>
         </w:numPr>
-      </w:pPr>
-      <w:r>
-        <w:rPr>
+        <w:rPr>
+          <w:color w:val="BFBFBF" w:themeColor="background1" w:themeShade="BF"/>
+        </w:rPr>
+      </w:pPr>
+      <w:r>
+        <w:rPr>
+          <w:color w:val="BFBFBF" w:themeColor="background1" w:themeShade="BF"/>
           <w:u w:val="single"/>
         </w:rPr>
+        <w:lastRenderedPageBreak/>
         <w:t>Objetivos pessoais:</w:t>
       </w:r>
       <w:r>
+        <w:rPr>
+          <w:color w:val="BFBFBF" w:themeColor="background1" w:themeShade="BF"/>
+        </w:rPr>
         <w:t xml:space="preserve"> </w:t>
       </w:r>
       <w:r>
+        <w:rPr>
+          <w:color w:val="BFBFBF" w:themeColor="background1" w:themeShade="BF"/>
+        </w:rPr>
         <w:t>Ser uma pessoa mais eficiente e organizada</w:t>
       </w:r>
       <w:r>
+        <w:rPr>
+          <w:color w:val="BFBFBF" w:themeColor="background1" w:themeShade="BF"/>
+        </w:rPr>
         <w:t>.</w:t>
       </w:r>
     </w:p>
@@ -2762,20 +2733,33 @@
           <w:ilvl w:val="0"/>
           <w:numId w:val="3"/>
         </w:numPr>
-      </w:pPr>
-      <w:r>
-        <w:rPr>
+        <w:rPr>
+          <w:color w:val="BFBFBF" w:themeColor="background1" w:themeShade="BF"/>
+        </w:rPr>
+      </w:pPr>
+      <w:r>
+        <w:rPr>
+          <w:color w:val="BFBFBF" w:themeColor="background1" w:themeShade="BF"/>
           <w:u w:val="single"/>
         </w:rPr>
         <w:t>Objetivos práticos:</w:t>
       </w:r>
       <w:r>
+        <w:rPr>
+          <w:color w:val="BFBFBF" w:themeColor="background1" w:themeShade="BF"/>
+        </w:rPr>
         <w:t xml:space="preserve"> </w:t>
       </w:r>
       <w:r>
+        <w:rPr>
+          <w:color w:val="BFBFBF" w:themeColor="background1" w:themeShade="BF"/>
+        </w:rPr>
         <w:t>Poder organizar suas atividades diárias de forma rápida e prática</w:t>
       </w:r>
       <w:r>
+        <w:rPr>
+          <w:color w:val="BFBFBF" w:themeColor="background1" w:themeShade="BF"/>
+        </w:rPr>
         <w:t>.</w:t>
       </w:r>
     </w:p>
@@ -2786,23 +2770,39 @@
           <w:ilvl w:val="0"/>
           <w:numId w:val="3"/>
         </w:numPr>
-      </w:pPr>
-      <w:r>
-        <w:rPr>
+        <w:rPr>
+          <w:color w:val="BFBFBF" w:themeColor="background1" w:themeShade="BF"/>
+        </w:rPr>
+      </w:pPr>
+      <w:r>
+        <w:rPr>
+          <w:color w:val="BFBFBF" w:themeColor="background1" w:themeShade="BF"/>
           <w:u w:val="single"/>
         </w:rPr>
         <w:t>Expectativas:</w:t>
       </w:r>
       <w:r>
+        <w:rPr>
+          <w:color w:val="BFBFBF" w:themeColor="background1" w:themeShade="BF"/>
+        </w:rPr>
         <w:t xml:space="preserve"> </w:t>
       </w:r>
       <w:r>
+        <w:rPr>
+          <w:color w:val="BFBFBF" w:themeColor="background1" w:themeShade="BF"/>
+        </w:rPr>
         <w:t>Bruna espera que o Nyaslo consiga sele</w:t>
       </w:r>
       <w:r>
+        <w:rPr>
+          <w:color w:val="BFBFBF" w:themeColor="background1" w:themeShade="BF"/>
+        </w:rPr>
         <w:t>cionar os aplicativos apropriados para cada uma de suas atividades sem que ela tenha que informá-lo explicitamente de quais são seus desejos</w:t>
       </w:r>
       <w:r>
+        <w:rPr>
+          <w:color w:val="BFBFBF" w:themeColor="background1" w:themeShade="BF"/>
+        </w:rPr>
         <w:t>.</w:t>
       </w:r>
     </w:p>
@@ -2817,16 +2817,33 @@
       <w:bookmarkEnd w:id="8"/>
     </w:p>
     <w:p>
-      <w:r>
+      <w:pPr>
+        <w:rPr>
+          <w:color w:val="BFBFBF" w:themeColor="background1" w:themeShade="BF"/>
+        </w:rPr>
+      </w:pPr>
+      <w:r>
+        <w:rPr>
+          <w:color w:val="BFBFBF" w:themeColor="background1" w:themeShade="BF"/>
+        </w:rPr>
         <w:t>Nesta seção devem ser apresentados os cenários de problema construídos para explorar os problemas que as pessoas (personas) encontram ao executar suas atividades em uma situação em que sua intervenção (aplicação) ainda é inexistente. Cada cenário deve conter como título o nome do</w:t>
       </w:r>
       <w:r>
+        <w:rPr>
+          <w:color w:val="BFBFBF" w:themeColor="background1" w:themeShade="BF"/>
+        </w:rPr>
         <w:t>(s)</w:t>
       </w:r>
       <w:r>
+        <w:rPr>
+          <w:color w:val="BFBFBF" w:themeColor="background1" w:themeShade="BF"/>
+        </w:rPr>
         <w:t xml:space="preserve"> ator</w:t>
       </w:r>
       <w:r>
+        <w:rPr>
+          <w:color w:val="BFBFBF" w:themeColor="background1" w:themeShade="BF"/>
+        </w:rPr>
         <w:t>(es) e uma frase que descreva a situação representada. A seguir temos um exemplo baseado no projeto Nyaslo.</w:t>
       </w:r>
     </w:p>
@@ -2857,55 +2874,74 @@
     </w:p>
     <w:p>
       <w:r>
+        <w:rPr>
+          <w:color w:val="BFBFBF" w:themeColor="background1" w:themeShade="BF"/>
+        </w:rPr>
         <w:t xml:space="preserve">Bruna acorda bem cedo, e logo pela manhã checa o </w:t>
       </w:r>
       <w:r>
         <w:rPr>
           <w:i/>
+          <w:color w:val="BFBFBF" w:themeColor="background1" w:themeShade="BF"/>
         </w:rPr>
         <w:t>email</w:t>
       </w:r>
       <w:r>
+        <w:rPr>
+          <w:color w:val="BFBFBF" w:themeColor="background1" w:themeShade="BF"/>
+        </w:rPr>
         <w:t xml:space="preserve"> com seu </w:t>
       </w:r>
       <w:r>
         <w:rPr>
           <w:i/>
+          <w:color w:val="BFBFBF" w:themeColor="background1" w:themeShade="BF"/>
         </w:rPr>
         <w:t>tablet</w:t>
       </w:r>
       <w:r>
+        <w:rPr>
+          <w:color w:val="BFBFBF" w:themeColor="background1" w:themeShade="BF"/>
+        </w:rPr>
         <w:t xml:space="preserve"> em busca do cronograma de aulas que ela recebe todo dia da escola de inglês em que leciona. Ela também utiliza seu </w:t>
       </w:r>
       <w:r>
         <w:rPr>
           <w:i/>
+          <w:color w:val="BFBFBF" w:themeColor="background1" w:themeShade="BF"/>
         </w:rPr>
         <w:t>tablet</w:t>
       </w:r>
       <w:r>
+        <w:rPr>
+          <w:color w:val="BFBFBF" w:themeColor="background1" w:themeShade="BF"/>
+        </w:rPr>
         <w:t xml:space="preserve"> para ler algumas notícias durante o café da manhã. Às 7:30 ela sai de casa rumo ao trabalho. No trânsito para a escola de inglês, Bruna utiliza o smartphone para reproduzir música no sistema de som do carro. Ela aproveita esse horário para ligar para o namorado que mora no outro lado da cidade. Bruna chega à escola às 8:10 e segue direto para a sala dos professores. Lá ela toma um cafezinho e prepara os materiais para sua aula às 8:30. Durante a aula, Bruna utiliza o </w:t>
       </w:r>
       <w:r>
         <w:rPr>
           <w:i/>
+          <w:color w:val="BFBFBF" w:themeColor="background1" w:themeShade="BF"/>
         </w:rPr>
         <w:t>tablet</w:t>
       </w:r>
       <w:r>
-        <w:t xml:space="preserve"> para apresentar vídeos e músicas aos seus alunos e tirar dúvidas com um aplicativo de dicionário. Ela também possui nele uma versão interativa do livro utilizado nas aulas. </w:t>
-      </w:r>
-      <w:r>
-        <w:lastRenderedPageBreak/>
-        <w:t xml:space="preserve">Antes de retornar para casa, Bruna pratica atividades físicas na academia ou no parque próximo a sua casa. Durante as atividades físicas ela utiliza o </w:t>
+        <w:rPr>
+          <w:color w:val="BFBFBF" w:themeColor="background1" w:themeShade="BF"/>
+        </w:rPr>
+        <w:t xml:space="preserve"> para apresentar vídeos e músicas aos seus alunos e tirar dúvidas com um aplicativo de dicionário. Ela também possui nele uma versão interativa do livro utilizado nas aulas. Antes de retornar para casa, Bruna pratica atividades físicas na academia ou no parque próximo a sua casa. Durante as atividades físicas ela utiliza o </w:t>
       </w:r>
       <w:r>
         <w:rPr>
           <w:i/>
+          <w:color w:val="BFBFBF" w:themeColor="background1" w:themeShade="BF"/>
         </w:rPr>
         <w:t>smartphone</w:t>
       </w:r>
       <w:r>
+        <w:rPr>
+          <w:color w:val="BFBFBF" w:themeColor="background1" w:themeShade="BF"/>
+        </w:rPr>
         <w:t xml:space="preserve"> para monitorar o ritmo dos seus exercícios e também para curtir uma música.</w:t>
       </w:r>
     </w:p>
@@ -2920,7 +2956,15 @@
       <w:bookmarkEnd w:id="10"/>
     </w:p>
     <w:p>
-      <w:r>
+      <w:pPr>
+        <w:rPr>
+          <w:color w:val="BFBFBF" w:themeColor="background1" w:themeShade="BF"/>
+        </w:rPr>
+      </w:pPr>
+      <w:r>
+        <w:rPr>
+          <w:color w:val="BFBFBF" w:themeColor="background1" w:themeShade="BF"/>
+        </w:rPr>
         <w:t>Apresente aqui o mapa conceitual do conhecimento que você espera que o usuário tenha sobre a aplicação projetada. Observe um exemplo extraído do projeto Nyaslo.</w:t>
       </w:r>
     </w:p>
@@ -2933,6 +2977,7 @@
           <w:noProof/>
           <w:lang w:eastAsia="pt-BR"/>
         </w:rPr>
+        <w:lastRenderedPageBreak/>
         <w:drawing>
           <wp:inline distT="0" distB="0" distL="0" distR="0" wp14:anchorId="2E2CDC53" wp14:editId="0A0D2237">
             <wp:extent cx="5400040" cy="5596405"/>
@@ -3026,7 +3071,15 @@
       <w:bookmarkEnd w:id="11"/>
     </w:p>
     <w:p>
-      <w:r>
+      <w:pPr>
+        <w:rPr>
+          <w:color w:val="BFBFBF" w:themeColor="background1" w:themeShade="BF"/>
+        </w:rPr>
+      </w:pPr>
+      <w:r>
+        <w:rPr>
+          <w:color w:val="BFBFBF" w:themeColor="background1" w:themeShade="BF"/>
+        </w:rPr>
         <w:t>Nesta seção deve ser apresentada a análise de tarefas do usuário, contendo uma descrição hierárquica e modelos CTT das mesmas.</w:t>
       </w:r>
     </w:p>
@@ -3036,13 +3089,20 @@
       </w:pPr>
       <w:bookmarkStart w:id="12" w:name="_Toc440734858"/>
       <w:r>
-        <w:lastRenderedPageBreak/>
         <w:t>Descrição hierárquica</w:t>
       </w:r>
       <w:bookmarkEnd w:id="12"/>
     </w:p>
     <w:p>
-      <w:r>
+      <w:pPr>
+        <w:rPr>
+          <w:color w:val="BFBFBF" w:themeColor="background1" w:themeShade="BF"/>
+        </w:rPr>
+      </w:pPr>
+      <w:r>
+        <w:rPr>
+          <w:color w:val="BFBFBF" w:themeColor="background1" w:themeShade="BF"/>
+        </w:rPr>
         <w:t>Coloque aqui uma descrição hierárquica das tarefas do usuário. Observe o exemplo abaixo.</w:t>
       </w:r>
     </w:p>
@@ -3057,10 +3117,21 @@
       <w:bookmarkEnd w:id="13"/>
     </w:p>
     <w:p>
-      <w:r>
+      <w:pPr>
+        <w:rPr>
+          <w:color w:val="BFBFBF" w:themeColor="background1" w:themeShade="BF"/>
+        </w:rPr>
+      </w:pPr>
+      <w:r>
+        <w:rPr>
+          <w:color w:val="BFBFBF" w:themeColor="background1" w:themeShade="BF"/>
+        </w:rPr>
         <w:t>Apresente aqui os modelos de árvores de tarefas concorrentes para o conjunto principal de tarefas modeladas</w:t>
       </w:r>
       <w:r>
+        <w:rPr>
+          <w:color w:val="BFBFBF" w:themeColor="background1" w:themeShade="BF"/>
+        </w:rPr>
         <w:t>.</w:t>
       </w:r>
     </w:p>
@@ -3073,6 +3144,7 @@
           <w:noProof/>
           <w:lang w:eastAsia="pt-BR"/>
         </w:rPr>
+        <w:lastRenderedPageBreak/>
         <w:drawing>
           <wp:inline distT="0" distB="0" distL="0" distR="0" wp14:anchorId="34E64517" wp14:editId="00F5442C">
             <wp:extent cx="5400040" cy="2946400"/>
@@ -3162,13 +3234,27 @@
       <w:bookmarkEnd w:id="14"/>
     </w:p>
     <w:p>
-      <w:r>
+      <w:pPr>
+        <w:rPr>
+          <w:color w:val="BFBFBF" w:themeColor="background1" w:themeShade="BF"/>
+        </w:rPr>
+      </w:pPr>
+      <w:r>
+        <w:rPr>
+          <w:color w:val="BFBFBF" w:themeColor="background1" w:themeShade="BF"/>
+        </w:rPr>
         <w:t>Nesta seção você deve construir cenários de i</w:t>
       </w:r>
       <w:r>
+        <w:rPr>
+          <w:color w:val="BFBFBF" w:themeColor="background1" w:themeShade="BF"/>
+        </w:rPr>
         <w:t>nteração que permitam entender como o usuário utilizará sua aplicação para realizar as tarefas que antes ele realizava</w:t>
       </w:r>
       <w:r>
+        <w:rPr>
+          <w:color w:val="BFBFBF" w:themeColor="background1" w:themeShade="BF"/>
+        </w:rPr>
         <w:t xml:space="preserve"> sem o uso da mesma. Os cenários também devem explorar perguntas relacionadas com a interação do usuário. Essas perguntas são respondidas dentro do próprio cenário. Segue um exemplo extraído do Nyaslo.</w:t>
       </w:r>
     </w:p>
@@ -3193,53 +3279,35 @@
       <w:pPr>
         <w:pStyle w:val="Texto"/>
         <w:rPr>
+          <w:color w:val="BFBFBF" w:themeColor="background1" w:themeShade="BF"/>
           <w:szCs w:val="24"/>
         </w:rPr>
       </w:pPr>
       <w:r>
-        <w:t>João deseja criar um novo perfil e agendá-lo para quando estiver na academia. João acessa as configurações do Nyaslo, seleciona a opção de Manutenção de Perfis e escolhe a opção Criar Novo Perfil. O Nyaslo apresenta um espaço</w:t>
-      </w:r>
-      <w:r>
-        <w:t xml:space="preserve"> </w:t>
-      </w:r>
-      <w:r>
-        <w:t>para ser digitado o nome do perfil</w:t>
-      </w:r>
-      <w:r>
-        <w:t xml:space="preserve"> (obrigatório) [1]</w:t>
-      </w:r>
-      <w:r>
-        <w:t xml:space="preserve"> e as posições onde deverão ser colocados os aplicativos de sua preferência. João digita o nome do perfil (Academia) e toca na posição onde deseja adicionar o primeiro aplicativo</w:t>
-      </w:r>
-      <w:r>
-        <w:t xml:space="preserve"> [2]</w:t>
-      </w:r>
-      <w:r>
-        <w:t xml:space="preserve">. Em seguida uma lista com os aplicativos instalados no dispositivo é exibida, João escolhe o aplicativo e em seguida o mesmo é apresentado na posição selecionada. Ele repete esta ação para os próximos </w:t>
-      </w:r>
-      <w:r>
-        <w:lastRenderedPageBreak/>
-        <w:t>aplicativos, mas percebe que adicionou um aplicativo errado e deseja trocá-lo. Ele seleciona o aplicativo que deseja remover e então confirma sua remoção</w:t>
-      </w:r>
-      <w:r>
-        <w:t xml:space="preserve"> [3]</w:t>
-      </w:r>
-      <w:r>
-        <w:t>. Após excluir o aplicativo do perfil continua com o processo de inserção dos aplicativos.</w:t>
+        <w:rPr>
+          <w:color w:val="BFBFBF" w:themeColor="background1" w:themeShade="BF"/>
+        </w:rPr>
+        <w:t>João deseja criar um novo perfil e agendá-lo para quando estiver na academia. João acessa as configurações do Nyaslo, seleciona a opção de Manutenção de Perfis e escolhe a opção Criar Novo Perfil. O Nyaslo apresenta um espaço para ser digitado o nome do perfil (obrigatório) [1] e as posições onde deverão ser colocados os aplicativos de sua preferência. João digita o nome do perfil (Academia) e toca na posição onde deseja adicionar o primeiro aplicativo [2]. Em seguida uma lista com os aplicativos instalados no dispositivo é exibida, João escolhe o aplicativo e em seguida o mesmo é apresentado na posição selecionada. Ele repete esta ação para os próximos aplicativos, mas percebe que adicionou um aplicativo errado e deseja trocá-lo. Ele seleciona o aplicativo que deseja remover e então confirma sua remoção [3]. Após excluir o aplicativo do perfil continua com o processo de inserção dos aplicativos.</w:t>
       </w:r>
     </w:p>
     <w:p>
-      <w:r>
-        <w:t>Terminado o processo</w:t>
-      </w:r>
-      <w:r>
-        <w:t xml:space="preserve"> de inserção, João acessa as configurações do perfil e seleciona a opção de agendamento</w:t>
-      </w:r>
-      <w:r>
-        <w:t xml:space="preserve"> [4]</w:t>
-      </w:r>
-      <w:r>
-        <w:t>. Como João deseja agendar o perfil criado para quando ele estiver na academia, ele seleciona o agendamento por local. Desta forma, o Nyaslo exibe uma lista de locais disponíveis e a possibilidade de adicionar um local a partir dos “Meus Locais” cadastrados pelo Google Places. João examina a lista de locais disponíveis e verifica que não há o local “Academia”. João seleciona a opção Adicionar Local e o Nyaslo lista os locais já cadastrados pelo usuário no Google Places. João seleciona o local “Academia Vida e Saúde” (já previamente cadastrado por ele no Google Places) e confirma o agendamento.</w:t>
+      <w:pPr>
+        <w:rPr>
+          <w:color w:val="BFBFBF" w:themeColor="background1" w:themeShade="BF"/>
+        </w:rPr>
+      </w:pPr>
+      <w:r>
+        <w:rPr>
+          <w:color w:val="BFBFBF" w:themeColor="background1" w:themeShade="BF"/>
+        </w:rPr>
+        <w:t xml:space="preserve">Terminado o processo de inserção, João acessa as configurações do perfil e seleciona a opção de agendamento [4]. Como João deseja agendar o perfil criado para quando ele estiver na academia, ele seleciona o agendamento por local. Desta forma, o Nyaslo exibe uma lista de locais disponíveis e a possibilidade de adicionar um local a partir dos “Meus Locais” cadastrados pelo Google Places. João examina a lista de locais disponíveis e </w:t>
+      </w:r>
+      <w:r>
+        <w:rPr>
+          <w:color w:val="BFBFBF" w:themeColor="background1" w:themeShade="BF"/>
+        </w:rPr>
+        <w:lastRenderedPageBreak/>
+        <w:t>verifica que não há o local “Academia”. João seleciona a opção Adicionar Local e o Nyaslo lista os locais já cadastrados pelo usuário no Google Places. João seleciona o local “Academia Vida e Saúde” (já previamente cadastrado por ele no Google Places) e confirma o agendamento.</w:t>
       </w:r>
     </w:p>
     <w:p>
@@ -3262,8 +3330,14 @@
         <w:spacing w:before="120" w:after="120"/>
         <w:ind w:left="425" w:hanging="425"/>
         <w:contextualSpacing w:val="0"/>
-      </w:pPr>
-      <w:r>
+        <w:rPr>
+          <w:color w:val="BFBFBF" w:themeColor="background1" w:themeShade="BF"/>
+        </w:rPr>
+      </w:pPr>
+      <w:r>
+        <w:rPr>
+          <w:color w:val="BFBFBF" w:themeColor="background1" w:themeShade="BF"/>
+        </w:rPr>
         <w:t>O usuário pode deixar o nome do perfil em branco?</w:t>
       </w:r>
     </w:p>
@@ -3277,8 +3351,14 @@
         <w:spacing w:before="120" w:after="120"/>
         <w:ind w:left="425" w:hanging="425"/>
         <w:contextualSpacing w:val="0"/>
-      </w:pPr>
-      <w:r>
+        <w:rPr>
+          <w:color w:val="BFBFBF" w:themeColor="background1" w:themeShade="BF"/>
+        </w:rPr>
+      </w:pPr>
+      <w:r>
+        <w:rPr>
+          <w:color w:val="BFBFBF" w:themeColor="background1" w:themeShade="BF"/>
+        </w:rPr>
         <w:t>O usuário pode deixar de adicionar os lançadores?</w:t>
       </w:r>
     </w:p>
@@ -3292,8 +3372,14 @@
         <w:spacing w:before="120" w:after="120"/>
         <w:ind w:left="425" w:hanging="425"/>
         <w:contextualSpacing w:val="0"/>
-      </w:pPr>
-      <w:r>
+        <w:rPr>
+          <w:color w:val="BFBFBF" w:themeColor="background1" w:themeShade="BF"/>
+        </w:rPr>
+      </w:pPr>
+      <w:r>
+        <w:rPr>
+          <w:color w:val="BFBFBF" w:themeColor="background1" w:themeShade="BF"/>
+        </w:rPr>
         <w:t>Na criação do perfil o usuário pode remover lançadores?</w:t>
       </w:r>
     </w:p>
@@ -3307,8 +3393,14 @@
         <w:spacing w:before="120" w:after="120"/>
         <w:ind w:left="425" w:hanging="425"/>
         <w:contextualSpacing w:val="0"/>
-      </w:pPr>
-      <w:r>
+        <w:rPr>
+          <w:color w:val="BFBFBF" w:themeColor="background1" w:themeShade="BF"/>
+        </w:rPr>
+      </w:pPr>
+      <w:r>
+        <w:rPr>
+          <w:color w:val="BFBFBF" w:themeColor="background1" w:themeShade="BF"/>
+        </w:rPr>
         <w:t>O usuário pode agendar um perfil no memento da criação?</w:t>
       </w:r>
     </w:p>
@@ -3323,19 +3415,39 @@
       <w:bookmarkEnd w:id="17"/>
     </w:p>
     <w:p>
-      <w:r>
+      <w:pPr>
+        <w:rPr>
+          <w:color w:val="BFBFBF" w:themeColor="background1" w:themeShade="BF"/>
+        </w:rPr>
+      </w:pPr>
+      <w:r>
+        <w:rPr>
+          <w:color w:val="BFBFBF" w:themeColor="background1" w:themeShade="BF"/>
+        </w:rPr>
         <w:t>Apresente aqui a f</w:t>
       </w:r>
       <w:r>
+        <w:rPr>
+          <w:color w:val="BFBFBF" w:themeColor="background1" w:themeShade="BF"/>
+        </w:rPr>
         <w:t>igura</w:t>
       </w:r>
       <w:r>
+        <w:rPr>
+          <w:color w:val="BFBFBF" w:themeColor="background1" w:themeShade="BF"/>
+        </w:rPr>
         <w:t xml:space="preserve"> com o mapa de objetivos</w:t>
       </w:r>
       <w:r>
+        <w:rPr>
+          <w:color w:val="BFBFBF" w:themeColor="background1" w:themeShade="BF"/>
+        </w:rPr>
         <w:t>.</w:t>
       </w:r>
       <w:r>
+        <w:rPr>
+          <w:color w:val="BFBFBF" w:themeColor="background1" w:themeShade="BF"/>
+        </w:rPr>
         <w:t xml:space="preserve"> Se o mapa ficar muito grande, ele pode ser quebrado em mais figuras, respeitando as relações entre os objetivos.</w:t>
       </w:r>
     </w:p>
@@ -3449,10 +3561,21 @@
       <w:bookmarkEnd w:id="18"/>
     </w:p>
     <w:p>
-      <w:r>
+      <w:pPr>
+        <w:rPr>
+          <w:color w:val="BFBFBF" w:themeColor="background1" w:themeShade="BF"/>
+        </w:rPr>
+      </w:pPr>
+      <w:r>
+        <w:rPr>
+          <w:color w:val="BFBFBF" w:themeColor="background1" w:themeShade="BF"/>
+        </w:rPr>
         <w:t>Apresente aqui a tabela com o esquema conceitual de signos. A seguir temos um exemplo extraído do projeto Nyaslo.</w:t>
       </w:r>
       <w:r>
+        <w:rPr>
+          <w:color w:val="BFBFBF" w:themeColor="background1" w:themeShade="BF"/>
+        </w:rPr>
         <w:t xml:space="preserve"> Os signos presentes no seu projeto devem apresentar os mesmos campos descritos pelo exemplo (signo, origem, tipo de expressão, prevenção, recuperação, observações). </w:t>
       </w:r>
     </w:p>
@@ -3475,12 +3598,12 @@
         <w:tblLook w:val="04A0" w:firstRow="1" w:lastRow="0" w:firstColumn="1" w:lastColumn="0" w:noHBand="0" w:noVBand="1"/>
       </w:tblPr>
       <w:tblGrid>
-        <w:gridCol w:w="2931"/>
-        <w:gridCol w:w="1359"/>
-        <w:gridCol w:w="2300"/>
-        <w:gridCol w:w="3119"/>
-        <w:gridCol w:w="2552"/>
-        <w:gridCol w:w="1881"/>
+        <w:gridCol w:w="2900"/>
+        <w:gridCol w:w="1345"/>
+        <w:gridCol w:w="2276"/>
+        <w:gridCol w:w="3085"/>
+        <w:gridCol w:w="2525"/>
+        <w:gridCol w:w="1861"/>
       </w:tblGrid>
       <w:tr>
         <w:trPr>
@@ -4447,12 +4570,12 @@
         <w:tblLook w:val="04A0" w:firstRow="1" w:lastRow="0" w:firstColumn="1" w:lastColumn="0" w:noHBand="0" w:noVBand="1"/>
       </w:tblPr>
       <w:tblGrid>
-        <w:gridCol w:w="2931"/>
-        <w:gridCol w:w="1359"/>
-        <w:gridCol w:w="2300"/>
-        <w:gridCol w:w="3119"/>
-        <w:gridCol w:w="2552"/>
-        <w:gridCol w:w="1881"/>
+        <w:gridCol w:w="2900"/>
+        <w:gridCol w:w="1345"/>
+        <w:gridCol w:w="2276"/>
+        <w:gridCol w:w="3085"/>
+        <w:gridCol w:w="2525"/>
+        <w:gridCol w:w="1861"/>
       </w:tblGrid>
       <w:tr>
         <w:trPr>
@@ -5104,10 +5227,21 @@
       <w:bookmarkEnd w:id="19"/>
     </w:p>
     <w:p>
-      <w:r>
+      <w:pPr>
+        <w:rPr>
+          <w:color w:val="BFBFBF" w:themeColor="background1" w:themeShade="BF"/>
+        </w:rPr>
+      </w:pPr>
+      <w:r>
+        <w:rPr>
+          <w:color w:val="BFBFBF" w:themeColor="background1" w:themeShade="BF"/>
+        </w:rPr>
         <w:t>Apresente aqui os diagramas MoLIC</w:t>
       </w:r>
       <w:r>
+        <w:rPr>
+          <w:color w:val="BFBFBF" w:themeColor="background1" w:themeShade="BF"/>
+        </w:rPr>
         <w:t>.</w:t>
       </w:r>
     </w:p>
@@ -5240,25 +5374,39 @@
       <w:bookmarkEnd w:id="21"/>
     </w:p>
     <w:p>
-      <w:r>
+      <w:pPr>
+        <w:rPr>
+          <w:color w:val="BFBFBF" w:themeColor="background1" w:themeShade="BF"/>
+        </w:rPr>
+      </w:pPr>
+      <w:r>
+        <w:rPr>
+          <w:color w:val="BFBFBF" w:themeColor="background1" w:themeShade="BF"/>
+        </w:rPr>
         <w:t xml:space="preserve">A seguir são apresentados os protótipos de baixa fidelidade. Para o exemplo apresentado foi utilizada a ferramenta online moqups.com. </w:t>
       </w:r>
       <w:r>
-        <w:t xml:space="preserve">Crie protótipos de interface para as principais </w:t>
-      </w:r>
-      <w:r>
-        <w:t>cenas</w:t>
-      </w:r>
-      <w:r>
-        <w:t xml:space="preserve"> modeladas. </w:t>
-      </w:r>
-      <w:r>
+        <w:rPr>
+          <w:color w:val="BFBFBF" w:themeColor="background1" w:themeShade="BF"/>
+        </w:rPr>
+        <w:t xml:space="preserve">Crie protótipos de interface para as principais cenas modeladas. </w:t>
+      </w:r>
+      <w:r>
+        <w:rPr>
+          <w:color w:val="BFBFBF" w:themeColor="background1" w:themeShade="BF"/>
+        </w:rPr>
         <w:t xml:space="preserve">Você pode colocar as figuras lado-a-lado com o auxílio de uma tabela sem bordas, como foi </w:t>
       </w:r>
       <w:r>
+        <w:rPr>
+          <w:color w:val="BFBFBF" w:themeColor="background1" w:themeShade="BF"/>
+        </w:rPr>
         <w:t>utilizado</w:t>
       </w:r>
       <w:r>
+        <w:rPr>
+          <w:color w:val="BFBFBF" w:themeColor="background1" w:themeShade="BF"/>
+        </w:rPr>
         <w:t xml:space="preserve"> a seguir.</w:t>
       </w:r>
     </w:p>
@@ -5277,8 +5425,8 @@
         <w:tblLook w:val="04A0" w:firstRow="1" w:lastRow="0" w:firstColumn="1" w:lastColumn="0" w:noHBand="0" w:noVBand="1"/>
       </w:tblPr>
       <w:tblGrid>
-        <w:gridCol w:w="4322"/>
-        <w:gridCol w:w="4322"/>
+        <w:gridCol w:w="4252"/>
+        <w:gridCol w:w="4252"/>
       </w:tblGrid>
       <w:tr>
         <w:tc>
@@ -5488,7 +5636,15 @@
       <w:bookmarkEnd w:id="22"/>
     </w:p>
     <w:p>
-      <w:r>
+      <w:pPr>
+        <w:rPr>
+          <w:color w:val="BFBFBF" w:themeColor="background1" w:themeShade="BF"/>
+        </w:rPr>
+      </w:pPr>
+      <w:r>
+        <w:rPr>
+          <w:color w:val="BFBFBF" w:themeColor="background1" w:themeShade="BF"/>
+        </w:rPr>
         <w:t>A seguir são apresentados os protótipos de alta fidelidade. Para a produção destes protótipos foi utilizado o programa editor de imagens Photoshop.</w:t>
       </w:r>
     </w:p>
@@ -5507,8 +5663,8 @@
         <w:tblLook w:val="04A0" w:firstRow="1" w:lastRow="0" w:firstColumn="1" w:lastColumn="0" w:noHBand="0" w:noVBand="1"/>
       </w:tblPr>
       <w:tblGrid>
-        <w:gridCol w:w="4322"/>
-        <w:gridCol w:w="4322"/>
+        <w:gridCol w:w="4252"/>
+        <w:gridCol w:w="4252"/>
       </w:tblGrid>
       <w:tr>
         <w:tc>
@@ -5722,63 +5878,100 @@
       <w:bookmarkEnd w:id="23"/>
     </w:p>
     <w:p>
-      <w:r>
+      <w:pPr>
+        <w:rPr>
+          <w:color w:val="BFBFBF" w:themeColor="background1" w:themeShade="BF"/>
+        </w:rPr>
+      </w:pPr>
+      <w:r>
+        <w:rPr>
+          <w:color w:val="BFBFBF" w:themeColor="background1" w:themeShade="BF"/>
+        </w:rPr>
         <w:t xml:space="preserve">A seguir é apresentado um fragmento de uma </w:t>
       </w:r>
       <w:r>
         <w:rPr>
           <w:i/>
+          <w:color w:val="BFBFBF" w:themeColor="background1" w:themeShade="BF"/>
         </w:rPr>
         <w:t>checklist</w:t>
       </w:r>
       <w:r>
+        <w:rPr>
+          <w:color w:val="BFBFBF" w:themeColor="background1" w:themeShade="BF"/>
+        </w:rPr>
         <w:t xml:space="preserve"> para a avaliação heurística do projeto. A checklist que você deverá utilizar em seu trabalho é a proposta por Gómez, Caballero e Sevillano (2014) &lt;</w:t>
       </w:r>
       <w:hyperlink r:id="rId24" w:history="1">
         <w:r>
           <w:rPr>
             <w:rStyle w:val="Hyperlink"/>
+            <w:color w:val="BFBFBF" w:themeColor="background1" w:themeShade="BF"/>
           </w:rPr>
           <w:t>http://www.hindawi.com/journals/tswj/2014/434326/</w:t>
         </w:r>
       </w:hyperlink>
       <w:r>
+        <w:rPr>
+          <w:color w:val="BFBFBF" w:themeColor="background1" w:themeShade="BF"/>
+        </w:rPr>
         <w:t xml:space="preserve">&gt;. Você encontrará as heurísticas e sub-heurísticas nas seções 3.3 (158 itens gerais) e 3.4 (72 itens específicos </w:t>
       </w:r>
       <w:r>
         <w:rPr>
           <w:i/>
+          <w:color w:val="BFBFBF" w:themeColor="background1" w:themeShade="BF"/>
         </w:rPr>
         <w:t>mobile</w:t>
       </w:r>
       <w:r>
+        <w:rPr>
+          <w:color w:val="BFBFBF" w:themeColor="background1" w:themeShade="BF"/>
+        </w:rPr>
         <w:t>)</w:t>
       </w:r>
       <w:r>
+        <w:rPr>
+          <w:color w:val="BFBFBF" w:themeColor="background1" w:themeShade="BF"/>
+        </w:rPr>
         <w:t xml:space="preserve"> do </w:t>
       </w:r>
       <w:r>
         <w:rPr>
           <w:i/>
+          <w:color w:val="BFBFBF" w:themeColor="background1" w:themeShade="BF"/>
         </w:rPr>
         <w:t>paper</w:t>
       </w:r>
       <w:r>
+        <w:rPr>
+          <w:color w:val="BFBFBF" w:themeColor="background1" w:themeShade="BF"/>
+        </w:rPr>
         <w:t xml:space="preserve"> dos autores</w:t>
       </w:r>
       <w:r>
+        <w:rPr>
+          <w:color w:val="BFBFBF" w:themeColor="background1" w:themeShade="BF"/>
+        </w:rPr>
         <w:t>.</w:t>
       </w:r>
       <w:r>
+        <w:rPr>
+          <w:color w:val="BFBFBF" w:themeColor="background1" w:themeShade="BF"/>
+        </w:rPr>
         <w:t xml:space="preserve"> Utilize a formatação de tabela abaixo para dispor os itens da </w:t>
       </w:r>
       <w:r>
         <w:rPr>
           <w:i/>
+          <w:color w:val="BFBFBF" w:themeColor="background1" w:themeShade="BF"/>
         </w:rPr>
         <w:t>checklist</w:t>
       </w:r>
       <w:r>
+        <w:rPr>
+          <w:color w:val="BFBFBF" w:themeColor="background1" w:themeShade="BF"/>
+        </w:rPr>
         <w:t>.</w:t>
       </w:r>
     </w:p>
@@ -5791,10 +5984,10 @@
         <w:tblLook w:val="04A0" w:firstRow="1" w:lastRow="0" w:firstColumn="1" w:lastColumn="0" w:noHBand="0" w:noVBand="1"/>
       </w:tblPr>
       <w:tblGrid>
-        <w:gridCol w:w="7742"/>
-        <w:gridCol w:w="762"/>
-        <w:gridCol w:w="762"/>
-        <w:gridCol w:w="762"/>
+        <w:gridCol w:w="7542"/>
+        <w:gridCol w:w="742"/>
+        <w:gridCol w:w="742"/>
+        <w:gridCol w:w="742"/>
       </w:tblGrid>
       <w:tr>
         <w:trPr>
@@ -7747,10 +7940,10 @@
         <w:tblLook w:val="04A0" w:firstRow="1" w:lastRow="0" w:firstColumn="1" w:lastColumn="0" w:noHBand="0" w:noVBand="1"/>
       </w:tblPr>
       <w:tblGrid>
-        <w:gridCol w:w="7742"/>
-        <w:gridCol w:w="762"/>
-        <w:gridCol w:w="762"/>
-        <w:gridCol w:w="762"/>
+        <w:gridCol w:w="7527"/>
+        <w:gridCol w:w="747"/>
+        <w:gridCol w:w="747"/>
+        <w:gridCol w:w="747"/>
       </w:tblGrid>
       <w:tr>
         <w:trPr>
@@ -10176,10 +10369,10 @@
         <w:tblLook w:val="04A0" w:firstRow="1" w:lastRow="0" w:firstColumn="1" w:lastColumn="0" w:noHBand="0" w:noVBand="1"/>
       </w:tblPr>
       <w:tblGrid>
-        <w:gridCol w:w="7742"/>
-        <w:gridCol w:w="762"/>
-        <w:gridCol w:w="762"/>
-        <w:gridCol w:w="762"/>
+        <w:gridCol w:w="7527"/>
+        <w:gridCol w:w="747"/>
+        <w:gridCol w:w="747"/>
+        <w:gridCol w:w="747"/>
       </w:tblGrid>
       <w:tr>
         <w:trPr>
@@ -10558,7 +10751,6 @@
         <w:docPartUnique/>
       </w:docPartObj>
     </w:sdtPr>
-    <w:sdtEndPr/>
     <w:sdtContent>
       <w:p>
         <w:pPr>
@@ -10578,7 +10770,7 @@
           <w:rPr>
             <w:noProof/>
           </w:rPr>
-          <w:t>7</w:t>
+          <w:t>14</w:t>
         </w:r>
         <w:r>
           <w:fldChar w:fldCharType="end"/>
@@ -10614,7 +10806,7 @@
       <w:jc w:val="center"/>
     </w:pPr>
     <w:r>
-      <w:t>2015/2016</w:t>
+      <w:t>2016</w:t>
     </w:r>
   </w:p>
 </w:ftr>
@@ -10640,7 +10832,6 @@
         <w:docPartUnique/>
       </w:docPartObj>
     </w:sdtPr>
-    <w:sdtEndPr/>
     <w:sdtContent>
       <w:p>
         <w:pPr>
@@ -10660,7 +10851,7 @@
           <w:rPr>
             <w:noProof/>
           </w:rPr>
-          <w:t>9</w:t>
+          <w:t>10</w:t>
         </w:r>
         <w:r>
           <w:fldChar w:fldCharType="end"/>
@@ -12947,7 +13138,7 @@
 </file>
 
 <file path=customXml/itemProps1.xml><?xml version="1.0" encoding="utf-8"?>
-<ds:datastoreItem xmlns:ds="http://schemas.openxmlformats.org/officeDocument/2006/customXml" ds:itemID="{F54539D8-1FED-4FCA-909A-862CC4EB7CA2}">
+<ds:datastoreItem xmlns:ds="http://schemas.openxmlformats.org/officeDocument/2006/customXml" ds:itemID="{E1D569AC-0305-4C8A-9A64-96B759658B96}">
   <ds:schemaRefs>
     <ds:schemaRef ds:uri="http://schemas.openxmlformats.org/officeDocument/2006/bibliography"/>
   </ds:schemaRefs>

--- a/inFactory_parte2.docx
+++ b/inFactory_parte2.docx
@@ -10,8 +10,6 @@
           <w:sz w:val="48"/>
         </w:rPr>
       </w:pPr>
-      <w:bookmarkStart w:id="0" w:name="_GoBack"/>
-      <w:bookmarkEnd w:id="0"/>
     </w:p>
     <w:p>
       <w:pPr>
@@ -55,6 +53,7 @@
           <w:sz w:val="48"/>
         </w:rPr>
       </w:pPr>
+      <w:proofErr w:type="spellStart"/>
       <w:r>
         <w:rPr>
           <w:b/>
@@ -63,6 +62,7 @@
         </w:rPr>
         <w:t>InFactory</w:t>
       </w:r>
+      <w:proofErr w:type="spellEnd"/>
     </w:p>
     <w:p/>
     <w:p/>
@@ -116,8 +116,13 @@
         <w:ind w:left="3969"/>
       </w:pPr>
       <w:r>
-        <w:t>Leonardo Rodrigues Hubner</w:t>
-      </w:r>
+        <w:t xml:space="preserve">Leonardo Rodrigues </w:t>
+      </w:r>
+      <w:proofErr w:type="spellStart"/>
+      <w:r>
+        <w:t>Hubner</w:t>
+      </w:r>
+      <w:proofErr w:type="spellEnd"/>
       <w:r>
         <w:tab/>
         <w:t>RA:</w:t>
@@ -2303,90 +2308,214 @@
       <w:pPr>
         <w:pStyle w:val="Heading1"/>
       </w:pPr>
-      <w:bookmarkStart w:id="1" w:name="_Toc440734847"/>
+      <w:bookmarkStart w:id="0" w:name="_Toc440734847"/>
       <w:r>
         <w:lastRenderedPageBreak/>
         <w:t>Introdução</w:t>
+      </w:r>
+      <w:bookmarkEnd w:id="0"/>
+    </w:p>
+    <w:p>
+      <w:r>
+        <w:t xml:space="preserve">Com a crescente demanda de fornecimento industrializado e a constante busca por meios produtivos mais eficientes, uma das áreas que mais tem crescido e se desenvolvido é a automação industrial. </w:t>
+      </w:r>
+    </w:p>
+    <w:p>
+      <w:proofErr w:type="gramStart"/>
+      <w:r>
+        <w:t>Esta  área</w:t>
+      </w:r>
+      <w:proofErr w:type="gramEnd"/>
+      <w:r>
+        <w:t xml:space="preserve">  da  indústria  é  responsável  por  dar  autonomia  a  processos  que  antes  eram executados  manualmente,  ou  dependiam  diretamente  do  esforço  humano  para  realização  ou controle das diversas variáveis que dão forma a uma linha de produção. Esta ação (de automatizar </w:t>
+      </w:r>
+      <w:proofErr w:type="gramStart"/>
+      <w:r>
+        <w:t>processos)  tem</w:t>
+      </w:r>
+      <w:proofErr w:type="gramEnd"/>
+      <w:r>
+        <w:t xml:space="preserve">  por  objetivo  tornar  uma  planta  industrial  mais  eficiente,  segura  e  sensível  a alterações. </w:t>
+      </w:r>
+    </w:p>
+    <w:p>
+      <w:proofErr w:type="gramStart"/>
+      <w:r>
+        <w:t>A  automação</w:t>
+      </w:r>
+      <w:proofErr w:type="gramEnd"/>
+      <w:r>
+        <w:t xml:space="preserve">  industrial  é  uma  vertente  da  tecnologia  da  informação,  que  cresce paralelamente aos cada vez mais completos sistemas de gerenciamento que são muito presentes em todo tipo de indústria. O problema que essa virtualização de dados em sistemas concorrentes gera, é a falta de integração de informações, causando lacunas entre sistemas de automação e sistemas de gerenciamento. </w:t>
+      </w:r>
+    </w:p>
+    <w:p>
+      <w:proofErr w:type="gramStart"/>
+      <w:r>
+        <w:t>O  domínio</w:t>
+      </w:r>
+      <w:proofErr w:type="gramEnd"/>
+      <w:r>
+        <w:t xml:space="preserve">  da  aplicação  que  objetivamos  desenvolver,  é  uma  modalidade  móvel  de interface  para  integração  de  informações  que  os  sistemas  geram,  a  fim  de  auxiliar  o monitoramento  e  administração  dos  múltiplos  processos  de  uma  planta  industrial.  Aplicando conceitos do design de interação que possibilite ao usuário uma experiência natural e prática com </w:t>
+      </w:r>
+      <w:proofErr w:type="gramStart"/>
+      <w:r>
+        <w:t>o  processo</w:t>
+      </w:r>
+      <w:proofErr w:type="gramEnd"/>
+      <w:r>
+        <w:t xml:space="preserve">,  visando,  além  de  uma  boa  apresentação  estética,  </w:t>
+      </w:r>
+      <w:proofErr w:type="spellStart"/>
+      <w:r>
+        <w:t>fornecer</w:t>
+      </w:r>
+      <w:proofErr w:type="spellEnd"/>
+      <w:r>
+        <w:t xml:space="preserve">  meios  que  facilitem  a assimilação das ações e a tomada de decisões. Neste contexto é que introduzimos o </w:t>
+      </w:r>
+      <w:proofErr w:type="spellStart"/>
+      <w:r>
+        <w:t>InFactory</w:t>
+      </w:r>
+      <w:proofErr w:type="spellEnd"/>
+      <w:r>
+        <w:t>, uma interface móvel para integração de sistemas industriais.</w:t>
+      </w:r>
+    </w:p>
+    <w:p>
+      <w:pPr>
+        <w:pStyle w:val="Heading1"/>
+      </w:pPr>
+      <w:bookmarkStart w:id="1" w:name="_Toc440734848"/>
+      <w:r>
+        <w:t>Proposta</w:t>
       </w:r>
       <w:bookmarkEnd w:id="1"/>
     </w:p>
     <w:p>
       <w:r>
-        <w:t xml:space="preserve">Com a crescente demanda de fornecimento industrializado e a constante busca por meios produtivos mais eficientes, uma das áreas que mais tem crescido e se desenvolvido é a automação industrial. </w:t>
+        <w:t xml:space="preserve">A </w:t>
+      </w:r>
+      <w:proofErr w:type="gramStart"/>
+      <w:r>
+        <w:t>aplicação  será</w:t>
+      </w:r>
+      <w:proofErr w:type="gramEnd"/>
+      <w:r>
+        <w:t xml:space="preserve"> desenvolvida para ser executada em  um  </w:t>
+      </w:r>
+      <w:r>
+        <w:t>smartphone</w:t>
+      </w:r>
+      <w:r>
+        <w:t xml:space="preserve">  ou </w:t>
+      </w:r>
+      <w:proofErr w:type="spellStart"/>
+      <w:r>
+        <w:t>tablet</w:t>
+      </w:r>
+      <w:proofErr w:type="spellEnd"/>
+      <w:r>
+        <w:t xml:space="preserve"> com suporte </w:t>
+      </w:r>
+      <w:proofErr w:type="spellStart"/>
+      <w:r>
+        <w:t>touch</w:t>
+      </w:r>
+      <w:proofErr w:type="spellEnd"/>
+      <w:r>
+        <w:t xml:space="preserve"> </w:t>
+      </w:r>
+      <w:proofErr w:type="spellStart"/>
+      <w:r>
+        <w:t>screen</w:t>
+      </w:r>
+      <w:proofErr w:type="spellEnd"/>
+      <w:r>
+        <w:t xml:space="preserve"> e grande capacidade gráfica, capaz de exibir imagens em alta resolução e responder com precisão e rapidez. Este dispositivo se comunicará com o sistema de controle via rede </w:t>
+      </w:r>
+      <w:proofErr w:type="spellStart"/>
+      <w:r>
+        <w:t>wi-fi</w:t>
+      </w:r>
+      <w:proofErr w:type="spellEnd"/>
+      <w:r>
+        <w:t xml:space="preserve">, possibilitando ao usuário obter informações técnicas do processo em tempo real, e ao </w:t>
+      </w:r>
+      <w:proofErr w:type="gramStart"/>
+      <w:r>
+        <w:t>operador,  alterar</w:t>
+      </w:r>
+      <w:proofErr w:type="gramEnd"/>
+      <w:r>
+        <w:t xml:space="preserve">  estados  de  máquinas  in  loco.  </w:t>
+      </w:r>
+      <w:proofErr w:type="gramStart"/>
+      <w:r>
+        <w:t>Uma  ferramenta</w:t>
+      </w:r>
+      <w:proofErr w:type="gramEnd"/>
+      <w:r>
+        <w:t xml:space="preserve">  simples  e  robusta,  capaz  de atender desde operários de chão de fábrica, até o diretor durante uma viagem internacional.</w:t>
       </w:r>
     </w:p>
     <w:p>
-      <w:r>
-        <w:t xml:space="preserve">Esta  área  da  indústria  é  responsável  por  dar  autonomia  a  processos  que  antes  eram executados  manualmente,  ou  dependiam  diretamente  do  esforço  humano  para  realização  ou controle das diversas variáveis que dão forma a uma linha de produção. Esta ação (de automatizar processos)  tem  por  objetivo  tornar  uma  planta  industrial  mais  eficiente,  segura  e  sensível  a alterações. </w:t>
-      </w:r>
-    </w:p>
-    <w:p>
-      <w:r>
-        <w:t xml:space="preserve">A  automação  industrial  é  uma  vertente  da  tecnologia  da  informação,  que  cresce paralelamente aos cada vez mais completos sistemas de gerenciamento que são muito presentes em todo tipo de indústria. O problema que essa virtualização de dados em sistemas concorrentes gera, é a falta de integração de informações, causando lacunas entre sistemas de automação e sistemas de gerenciamento. </w:t>
-      </w:r>
-    </w:p>
-    <w:p>
-      <w:r>
-        <w:t>O  domínio  da  aplicação  que  objetivamos  desenvolver,  é  uma  modalidade  móvel  de interface  para  integração  de  informações  que  os  sistemas  geram,  a  fim  de  auxiliar  o monitoramento  e  administração  dos  múltiplos  processos  de  uma  planta  industrial.  Aplicando conceitos do design de interação que possibilite ao usuário uma experiência natural e prática com o  processo,  visando,  além  de  uma  boa  apresentação  estética,  fornecer  meios  que  facilitem  a assimilação das ações e a tomada de decisões. Neste contexto é que introduzimos o InFactory, uma interface móvel para integração de sistemas industriais.</w:t>
-      </w:r>
-    </w:p>
-    <w:p>
-      <w:pPr>
-        <w:pStyle w:val="Heading1"/>
-      </w:pPr>
-      <w:bookmarkStart w:id="2" w:name="_Toc440734848"/>
-      <w:r>
-        <w:t>Proposta</w:t>
+      <w:pPr>
+        <w:pStyle w:val="Heading2"/>
+      </w:pPr>
+      <w:bookmarkStart w:id="2" w:name="_Toc440734849"/>
+      <w:r>
+        <w:t>Modos de operação</w:t>
       </w:r>
       <w:bookmarkEnd w:id="2"/>
     </w:p>
     <w:p>
-      <w:r>
-        <w:t xml:space="preserve">A aplicação  será desenvolvida para ser executada em  um  </w:t>
-      </w:r>
-      <w:r>
-        <w:t>smartphone</w:t>
-      </w:r>
-      <w:r>
-        <w:t xml:space="preserve">  ou tablet com suporte touch screen e grande capacidade gráfica, capaz de exibir imagens em alta resolução e responder com precisão e rapidez. Este dispositivo se comunicará com o sistema de controle via rede wi-fi, possibilitando ao usuário obter informações técnicas do processo em tempo real, e ao operador,  alterar  estados  de  máquinas  in  loco.  Uma  ferramenta  simples  e  robusta,  capaz  de atender desde operários de chão de fábrica, até o diretor durante uma viagem internacional.</w:t>
-      </w:r>
-    </w:p>
-    <w:p>
-      <w:pPr>
-        <w:pStyle w:val="Heading2"/>
-      </w:pPr>
-      <w:bookmarkStart w:id="3" w:name="_Toc440734849"/>
-      <w:r>
-        <w:t>Modos de operação</w:t>
-      </w:r>
-      <w:bookmarkEnd w:id="3"/>
-    </w:p>
-    <w:p>
       <w:pPr>
         <w:rPr>
           <w:color w:val="BFBFBF" w:themeColor="background1" w:themeShade="BF"/>
         </w:rPr>
       </w:pPr>
-      <w:r>
-        <w:t xml:space="preserve">A  operação  do  InFactory  é  definida  de  acordo  com  o  cargo  do  usuário,  informações básicas  do  processo  poderão  ser  acessadas  por  qualquer  um,  informações  mais  específicas, relatórios  e  câmeras  só  poderão  ser  acessadas  por  supervisores  ou  pessoas  que  possuem permissão, já a possibilidade de interagir com o sistema de controle, será uma funcionalidade atribuída somente aos operadores de cada setor. </w:t>
+      <w:proofErr w:type="gramStart"/>
+      <w:r>
+        <w:t>A  operação</w:t>
+      </w:r>
+      <w:proofErr w:type="gramEnd"/>
+      <w:r>
+        <w:t xml:space="preserve">  do  </w:t>
+      </w:r>
+      <w:proofErr w:type="spellStart"/>
+      <w:r>
+        <w:t>InFactory</w:t>
+      </w:r>
+      <w:proofErr w:type="spellEnd"/>
+      <w:r>
+        <w:t xml:space="preserve">  é  definida  de  acordo  com  o  cargo  do  usuário,  informações básicas  do  processo  poderão  ser  acessadas  por  qualquer  um,  informações  mais  específicas, relatórios  e  câmeras  só  poderão  ser  acessadas  por  supervisores  ou  pessoas  que  possuem permissão, já a possibilidade de interagir com o sistema de controle, será uma funcionalidade atribuída somente aos operadores de cada setor. </w:t>
       </w:r>
       <w:r>
         <w:lastRenderedPageBreak/>
-        <w:t>Estes perfis serão definidos a partir de um login que será criado somente pelo administrador do sistema.</w:t>
+        <w:t xml:space="preserve">Estes perfis serão definidos a partir de um </w:t>
+      </w:r>
+      <w:proofErr w:type="spellStart"/>
+      <w:r>
+        <w:t>login</w:t>
+      </w:r>
+      <w:proofErr w:type="spellEnd"/>
+      <w:r>
+        <w:t xml:space="preserve"> que será criado somente pelo administrador do sistema.</w:t>
       </w:r>
     </w:p>
     <w:p>
       <w:pPr>
         <w:pStyle w:val="Heading2"/>
       </w:pPr>
-      <w:bookmarkStart w:id="4" w:name="_Toc440734850"/>
+      <w:bookmarkStart w:id="3" w:name="_Toc440734850"/>
       <w:r>
         <w:t>Requisitos f</w:t>
       </w:r>
       <w:r>
         <w:t>uncionais</w:t>
       </w:r>
-      <w:bookmarkEnd w:id="4"/>
+      <w:bookmarkEnd w:id="3"/>
     </w:p>
     <w:p>
       <w:pPr>
@@ -2424,7 +2553,7 @@
       <w:pPr>
         <w:pStyle w:val="Heading2"/>
       </w:pPr>
-      <w:bookmarkStart w:id="5" w:name="_Toc440734851"/>
+      <w:bookmarkStart w:id="4" w:name="_Toc440734851"/>
       <w:r>
         <w:t>Re</w:t>
       </w:r>
@@ -2440,7 +2569,7 @@
       <w:r>
         <w:t>uncionais</w:t>
       </w:r>
-      <w:bookmarkEnd w:id="5"/>
+      <w:bookmarkEnd w:id="4"/>
     </w:p>
     <w:p>
       <w:pPr>
@@ -2459,26 +2588,42 @@
       <w:pPr>
         <w:pStyle w:val="Heading1"/>
       </w:pPr>
-      <w:bookmarkStart w:id="6" w:name="_Toc440734852"/>
+      <w:bookmarkStart w:id="5" w:name="_Toc440734852"/>
       <w:r>
         <w:t>Perfil dos usuários</w:t>
       </w:r>
-      <w:bookmarkEnd w:id="6"/>
+      <w:bookmarkEnd w:id="5"/>
     </w:p>
     <w:p>
       <w:r>
-        <w:t>O InFactory possui um público muito específico, e pouco heterogêneo, pois apesar de atingir usuários com diferentes percepções tecnológicas, todos eles estão dentro de um mesmo contexto que é a indústria, e demandam das mesmas informações. E como o InFactory pretende ser uma ferramenta para o auxílio nos processos, seu uso vai ser implementado de acordo com a decisão dos gestores, ficando a cargo dos usuários o esforço adaptativo necessário. Por isso um dos pontos que mais merecem atenção durante o desenvolvimento é o design de interação, para que essa adaptação seja fluida e natural tanto para o operador mais velho com pouca maestria em tecnologia, quanto ao jovem supervisor com formação acadêmica em área tecnológica.</w:t>
+        <w:t xml:space="preserve">O </w:t>
+      </w:r>
+      <w:proofErr w:type="spellStart"/>
+      <w:r>
+        <w:t>InFactory</w:t>
+      </w:r>
+      <w:proofErr w:type="spellEnd"/>
+      <w:r>
+        <w:t xml:space="preserve"> possui um público muito específico, e pouco heterogêneo, pois apesar de atingir usuários com diferentes percepções tecnológicas, todos eles estão dentro de um mesmo contexto que é a indústria, e demandam das mesmas informações. E como o </w:t>
+      </w:r>
+      <w:proofErr w:type="spellStart"/>
+      <w:r>
+        <w:t>InFactory</w:t>
+      </w:r>
+      <w:proofErr w:type="spellEnd"/>
+      <w:r>
+        <w:t xml:space="preserve"> pretende ser uma ferramenta para o auxílio nos processos, seu uso vai ser implementado de acordo com a decisão dos gestores, ficando a cargo dos usuários o esforço adaptativo necessário. Por isso um dos pontos que mais merecem atenção durante o desenvolvimento é o design de interação, para que essa adaptação seja fluida e natural tanto para o operador mais velho com pouca maestria em tecnologia, quanto ao jovem supervisor com formação acadêmica em área tecnológica.</w:t>
       </w:r>
     </w:p>
     <w:p>
       <w:pPr>
         <w:pStyle w:val="Heading1"/>
       </w:pPr>
-      <w:bookmarkStart w:id="7" w:name="_Toc440734853"/>
+      <w:bookmarkStart w:id="6" w:name="_Toc440734853"/>
       <w:r>
         <w:t>Personas</w:t>
       </w:r>
-      <w:bookmarkEnd w:id="7"/>
+      <w:bookmarkEnd w:id="6"/>
     </w:p>
     <w:p>
       <w:pPr>
@@ -2514,7 +2659,21 @@
         <w:rPr>
           <w:color w:val="BFBFBF" w:themeColor="background1" w:themeShade="BF"/>
         </w:rPr>
-        <w:t xml:space="preserve"> baseado no projeto do Nyaslo.</w:t>
+        <w:t xml:space="preserve"> baseado no projeto do </w:t>
+      </w:r>
+      <w:proofErr w:type="spellStart"/>
+      <w:r>
+        <w:rPr>
+          <w:color w:val="BFBFBF" w:themeColor="background1" w:themeShade="BF"/>
+        </w:rPr>
+        <w:t>Nyaslo</w:t>
+      </w:r>
+      <w:proofErr w:type="spellEnd"/>
+      <w:r>
+        <w:rPr>
+          <w:color w:val="BFBFBF" w:themeColor="background1" w:themeShade="BF"/>
+        </w:rPr>
+        <w:t>.</w:t>
       </w:r>
     </w:p>
     <w:p>
@@ -2661,6 +2820,7 @@
         </w:rPr>
         <w:t xml:space="preserve"> e </w:t>
       </w:r>
+      <w:proofErr w:type="spellStart"/>
       <w:r>
         <w:rPr>
           <w:i/>
@@ -2668,12 +2828,14 @@
         </w:rPr>
         <w:t>tablet</w:t>
       </w:r>
+      <w:proofErr w:type="spellEnd"/>
       <w:r>
         <w:rPr>
           <w:color w:val="BFBFBF" w:themeColor="background1" w:themeShade="BF"/>
         </w:rPr>
         <w:t xml:space="preserve">, por exemplo, em sala de aula ela utiliza o </w:t>
       </w:r>
+      <w:proofErr w:type="spellStart"/>
       <w:r>
         <w:rPr>
           <w:i/>
@@ -2681,6 +2843,7 @@
         </w:rPr>
         <w:t>tablet</w:t>
       </w:r>
+      <w:proofErr w:type="spellEnd"/>
       <w:r>
         <w:rPr>
           <w:color w:val="BFBFBF" w:themeColor="background1" w:themeShade="BF"/>
@@ -2791,7 +2954,21 @@
         <w:rPr>
           <w:color w:val="BFBFBF" w:themeColor="background1" w:themeShade="BF"/>
         </w:rPr>
-        <w:t>Bruna espera que o Nyaslo consiga sele</w:t>
+        <w:t xml:space="preserve">Bruna espera que o </w:t>
+      </w:r>
+      <w:proofErr w:type="spellStart"/>
+      <w:r>
+        <w:rPr>
+          <w:color w:val="BFBFBF" w:themeColor="background1" w:themeShade="BF"/>
+        </w:rPr>
+        <w:t>Nyaslo</w:t>
+      </w:r>
+      <w:proofErr w:type="spellEnd"/>
+      <w:r>
+        <w:rPr>
+          <w:color w:val="BFBFBF" w:themeColor="background1" w:themeShade="BF"/>
+        </w:rPr>
+        <w:t xml:space="preserve"> consiga sele</w:t>
       </w:r>
       <w:r>
         <w:rPr>
@@ -2810,208 +2987,183 @@
       <w:pPr>
         <w:pStyle w:val="Heading1"/>
       </w:pPr>
-      <w:bookmarkStart w:id="8" w:name="_Toc440734854"/>
+      <w:bookmarkStart w:id="7" w:name="_Toc440734854"/>
       <w:r>
         <w:t>Cenários de problema</w:t>
       </w:r>
-      <w:bookmarkEnd w:id="8"/>
+      <w:bookmarkEnd w:id="7"/>
     </w:p>
     <w:p>
       <w:pPr>
-        <w:rPr>
-          <w:color w:val="BFBFBF" w:themeColor="background1" w:themeShade="BF"/>
-        </w:rPr>
-      </w:pPr>
-      <w:r>
-        <w:rPr>
-          <w:color w:val="BFBFBF" w:themeColor="background1" w:themeShade="BF"/>
-        </w:rPr>
-        <w:t>Nesta seção devem ser apresentados os cenários de problema construídos para explorar os problemas que as pessoas (personas) encontram ao executar suas atividades em uma situação em que sua intervenção (aplicação) ainda é inexistente. Cada cenário deve conter como título o nome do</w:t>
-      </w:r>
-      <w:r>
-        <w:rPr>
-          <w:color w:val="BFBFBF" w:themeColor="background1" w:themeShade="BF"/>
-        </w:rPr>
-        <w:t>(s)</w:t>
-      </w:r>
-      <w:r>
-        <w:rPr>
-          <w:color w:val="BFBFBF" w:themeColor="background1" w:themeShade="BF"/>
-        </w:rPr>
-        <w:t xml:space="preserve"> ator</w:t>
-      </w:r>
-      <w:r>
-        <w:rPr>
-          <w:color w:val="BFBFBF" w:themeColor="background1" w:themeShade="BF"/>
-        </w:rPr>
-        <w:t>(es) e uma frase que descreva a situação representada. A seguir temos um exemplo baseado no projeto Nyaslo.</w:t>
+        <w:pStyle w:val="Heading2"/>
+      </w:pPr>
+      <w:bookmarkStart w:id="8" w:name="_Toc440734855"/>
+      <w:r>
+        <w:t>Cenário de problema 1</w:t>
+      </w:r>
+      <w:r>
+        <w:t xml:space="preserve"> – </w:t>
+      </w:r>
+      <w:r>
+        <w:t>Leandro, Queda de potência no gerador</w:t>
+      </w:r>
+      <w:r>
+        <w:t>.</w:t>
+      </w:r>
+      <w:bookmarkEnd w:id="8"/>
+      <w:r>
+        <w:t xml:space="preserve"> </w:t>
       </w:r>
     </w:p>
     <w:p>
-      <w:pPr>
-        <w:pStyle w:val="Heading2"/>
-      </w:pPr>
-      <w:bookmarkStart w:id="9" w:name="_Toc440734855"/>
-      <w:r>
-        <w:t xml:space="preserve">Cenário de problema I – </w:t>
-      </w:r>
-      <w:r>
-        <w:t>Bruna</w:t>
-      </w:r>
-      <w:r>
-        <w:t>:</w:t>
-      </w:r>
-      <w:r>
-        <w:t xml:space="preserve"> </w:t>
-      </w:r>
-      <w:r>
-        <w:t>Correria na aula, em casa e no parque.</w:t>
-      </w:r>
-      <w:bookmarkEnd w:id="9"/>
-      <w:r>
-        <w:t xml:space="preserve"> </w:t>
+      <w:r>
+        <w:t>Leandro o operador da casa de força, chega pela manhã ao seu posto para a troca de turnos, seu colega o está esperando para encerrar seu experiente após uma longa noite de trabalho. O recém-chegado abre a tela de históricos e alarmes no sistema supervisório, e verifica que não houve nenhuma interrupção em nenhum dos geradores nos últimos dois turnos. Após verificar todas as rotinas e confirmar que após o almoço haverá uma parada programada de um dos quatro geradores elétricos para manutenção periódica, ele pega um café e acompanha a atuação dos controles automáticos. Perto do horário do almoço, ele percebe que houve uma queda brusca na velocidade das turbinas que movem os geradores. Sem saber exatamente o motivo, ele liga para a sala de controle da caldeira, que informa que a pressão da linha de vapor caiu, por uma parada inesperada da moenda (que alimenta a caldeira com resíduos de cana). Enquanto ele descobria o motivo da queda de potência, os geradores desarmaram e entrou em ação a alimentação emergencial (que vem da companhia elétrica), porém essa manobra causou uma pequena queda de energia na planta, desligando por uma fração de segundo todos os motores e piscando as luzes da planta. Caso esse tipo de problema fosse identificado com um pouco mais de agilidade, Leandro poderia ter feito uma manobra comutativa parcial na linha, que evitaria o desarme dos geradores e consequentemente a pequena queda na força da planta.</w:t>
       </w:r>
     </w:p>
     <w:p>
-      <w:r>
-        <w:rPr>
-          <w:color w:val="BFBFBF" w:themeColor="background1" w:themeShade="BF"/>
-        </w:rPr>
-        <w:t xml:space="preserve">Bruna acorda bem cedo, e logo pela manhã checa o </w:t>
-      </w:r>
-      <w:r>
-        <w:rPr>
-          <w:i/>
-          <w:color w:val="BFBFBF" w:themeColor="background1" w:themeShade="BF"/>
-        </w:rPr>
-        <w:t>email</w:t>
-      </w:r>
-      <w:r>
-        <w:rPr>
-          <w:color w:val="BFBFBF" w:themeColor="background1" w:themeShade="BF"/>
-        </w:rPr>
-        <w:t xml:space="preserve"> com seu </w:t>
-      </w:r>
-      <w:r>
-        <w:rPr>
-          <w:i/>
-          <w:color w:val="BFBFBF" w:themeColor="background1" w:themeShade="BF"/>
-        </w:rPr>
-        <w:t>tablet</w:t>
-      </w:r>
-      <w:r>
-        <w:rPr>
-          <w:color w:val="BFBFBF" w:themeColor="background1" w:themeShade="BF"/>
-        </w:rPr>
-        <w:t xml:space="preserve"> em busca do cronograma de aulas que ela recebe todo dia da escola de inglês em que leciona. Ela também utiliza seu </w:t>
-      </w:r>
-      <w:r>
-        <w:rPr>
-          <w:i/>
-          <w:color w:val="BFBFBF" w:themeColor="background1" w:themeShade="BF"/>
-        </w:rPr>
-        <w:t>tablet</w:t>
-      </w:r>
-      <w:r>
-        <w:rPr>
-          <w:color w:val="BFBFBF" w:themeColor="background1" w:themeShade="BF"/>
-        </w:rPr>
-        <w:t xml:space="preserve"> para ler algumas notícias durante o café da manhã. Às 7:30 ela sai de casa rumo ao trabalho. No trânsito para a escola de inglês, Bruna utiliza o smartphone para reproduzir música no sistema de som do carro. Ela aproveita esse horário para ligar para o namorado que mora no outro lado da cidade. Bruna chega à escola às 8:10 e segue direto para a sala dos professores. Lá ela toma um cafezinho e prepara os materiais para sua aula às 8:30. Durante a aula, Bruna utiliza o </w:t>
-      </w:r>
-      <w:r>
-        <w:rPr>
-          <w:i/>
-          <w:color w:val="BFBFBF" w:themeColor="background1" w:themeShade="BF"/>
-        </w:rPr>
-        <w:t>tablet</w:t>
-      </w:r>
-      <w:r>
-        <w:rPr>
-          <w:color w:val="BFBFBF" w:themeColor="background1" w:themeShade="BF"/>
-        </w:rPr>
-        <w:t xml:space="preserve"> para apresentar vídeos e músicas aos seus alunos e tirar dúvidas com um aplicativo de dicionário. Ela também possui nele uma versão interativa do livro utilizado nas aulas. Antes de retornar para casa, Bruna pratica atividades físicas na academia ou no parque próximo a sua casa. Durante as atividades físicas ela utiliza o </w:t>
-      </w:r>
-      <w:r>
-        <w:rPr>
-          <w:i/>
-          <w:color w:val="BFBFBF" w:themeColor="background1" w:themeShade="BF"/>
-        </w:rPr>
-        <w:t>smartphone</w:t>
-      </w:r>
-      <w:r>
-        <w:rPr>
-          <w:color w:val="BFBFBF" w:themeColor="background1" w:themeShade="BF"/>
-        </w:rPr>
-        <w:t xml:space="preserve"> para monitorar o ritmo dos seus exercícios e também para curtir uma música.</w:t>
+      <w:pPr>
+        <w:pStyle w:val="Heading2"/>
+      </w:pPr>
+      <w:r>
+        <w:t xml:space="preserve">Cenário de problema 2 – </w:t>
+      </w:r>
+      <w:proofErr w:type="spellStart"/>
+      <w:r>
+        <w:t>Angelo</w:t>
+      </w:r>
+      <w:proofErr w:type="spellEnd"/>
+      <w:r>
+        <w:t>, Controle de “</w:t>
+      </w:r>
+      <w:proofErr w:type="spellStart"/>
+      <w:r>
+        <w:t>embuchamento</w:t>
+      </w:r>
+      <w:proofErr w:type="spellEnd"/>
+      <w:r>
+        <w:t>”.</w:t>
       </w:r>
     </w:p>
     <w:p>
-      <w:pPr>
-        <w:pStyle w:val="Heading1"/>
-      </w:pPr>
-      <w:bookmarkStart w:id="10" w:name="_Toc440734856"/>
-      <w:r>
-        <w:t>Mapa conceitual</w:t>
-      </w:r>
-      <w:bookmarkEnd w:id="10"/>
+      <w:r>
+        <w:t xml:space="preserve">Ao caminhar pela planta, </w:t>
+      </w:r>
+      <w:proofErr w:type="spellStart"/>
+      <w:r>
+        <w:t>Angelo</w:t>
+      </w:r>
+      <w:proofErr w:type="spellEnd"/>
+      <w:r>
+        <w:t xml:space="preserve"> (encarregado de produção) observou que os operadores da moenda (setor industrial responsável pela extração de caldo da cana de açúcar) estavam se queixando de um problema de entupimento na entrada na máquina, falha que eles se referiam como “bucha”. Averiguando sobre o problema ele constatou que isso causava pequenas paradas nesse setor da indústria, pois dependia que o auxiliar de produção se deslocasse até o local e removesse manualmente o entupimento e que somados esses pequenos intervalos, o tempo de parada passava a ser bem considerável. </w:t>
+      </w:r>
+      <w:proofErr w:type="spellStart"/>
+      <w:r>
+        <w:t>Angelo</w:t>
+      </w:r>
+      <w:proofErr w:type="spellEnd"/>
+      <w:r>
+        <w:t xml:space="preserve"> solicitou uma intervenção de Denílson, o supervisor de manutenção que rapidamente identificou que o problema era causado pela velocidade da esteira de alimentação, que era constante e não considerava a densidade do produto que era lançado na máquina, e acabava transbordando o compartimento de entrada de </w:t>
+      </w:r>
+      <w:r>
+        <w:lastRenderedPageBreak/>
+        <w:t>produto. Denílson desenvolveu uma solução automatizada, instalando sensores que mediam o nível que se encontrava o produto na máquina, e um modulador de velocidade na esteira, fazendo com que ela operasse em velocidade inversamente proporcional ao nível do produto.</w:t>
+      </w:r>
     </w:p>
     <w:p>
-      <w:pPr>
-        <w:rPr>
-          <w:color w:val="BFBFBF" w:themeColor="background1" w:themeShade="BF"/>
-        </w:rPr>
-      </w:pPr>
-      <w:r>
-        <w:rPr>
-          <w:color w:val="BFBFBF" w:themeColor="background1" w:themeShade="BF"/>
-        </w:rPr>
-        <w:t>Apresente aqui o mapa conceitual do conhecimento que você espera que o usuário tenha sobre a aplicação projetada. Observe um exemplo extraído do projeto Nyaslo.</w:t>
+      <w:r>
+        <w:t>Após uma semana o sistema estava pronto e instalado, dependendo apenas de uma fase de teste e calibração. Para isso, foi solicitado que durante toda a primeira semana de operação, os auxiliares de produção passassem o turno monitorando o novo sistema, afim de encontrar falhas e relatar as paradas.</w:t>
       </w:r>
     </w:p>
     <w:p>
       <w:pPr>
+        <w:pStyle w:val="Heading2"/>
+      </w:pPr>
+      <w:r>
+        <w:t>Cenário de problema 3 – José, De olho no fluxo.</w:t>
+      </w:r>
+    </w:p>
+    <w:p>
+      <w:r>
+        <w:t>José, o gerente de produção, acabou de chegar de uma viagem de uma semana que fez à sede da empresa, que fica em outro estado. Apesar de constantemente ligar para os encarregados para verificar o funcionamento da planta, nessa viagem ele não conseguiu separar um tempo para fazer isso, então assim que chegou em casa, já tarde da noite, resolveu pegar o telefone e ligar para o encarregado de produção do turno, mas foi informado que o encarregado se encontrava em campo, resolvendo um problema que causou a parada das máquinas. Sem saber o que estava acontecendo José resolveu ligar para outros setores afim de descobrir o problema, e após falar com algumas pessoas, finalmente conseguiu falar com o encarregado, que pela pressa não pode lhe relatar todas as informações que ele gostaria de saber.</w:t>
+      </w:r>
+    </w:p>
+    <w:p>
+      <w:r>
+        <w:t xml:space="preserve">Apesar de todos saberem que </w:t>
+      </w:r>
+      <w:proofErr w:type="spellStart"/>
+      <w:r>
+        <w:t>sr.</w:t>
+      </w:r>
+      <w:proofErr w:type="spellEnd"/>
+      <w:r>
+        <w:t xml:space="preserve"> José gosta de estar sempre a par do que está acontecendo na planta, é consenso que as vezes a sua insistência em obter informações ocorre em momentos inoportunos, principalmente quando ele resolve querer saber informações das últimas planilhas de relatório.</w:t>
+      </w:r>
+    </w:p>
+    <w:p/>
+    <w:p/>
+    <w:p/>
+    <w:p/>
+    <w:p/>
+    <w:p/>
+    <w:p/>
+    <w:p/>
+    <w:p/>
+    <w:p/>
+    <w:p>
+      <w:pPr>
+        <w:pStyle w:val="Heading1"/>
+      </w:pPr>
+      <w:bookmarkStart w:id="9" w:name="_Toc440734856"/>
+      <w:r>
+        <w:lastRenderedPageBreak/>
+        <w:t>Mapa conceitual</w:t>
+      </w:r>
+      <w:bookmarkEnd w:id="9"/>
+    </w:p>
+    <w:p>
+      <w:pPr>
         <w:keepNext/>
-      </w:pPr>
-      <w:r>
         <w:rPr>
           <w:noProof/>
           <w:lang w:eastAsia="pt-BR"/>
         </w:rPr>
-        <w:lastRenderedPageBreak/>
+      </w:pPr>
+    </w:p>
+    <w:p>
+      <w:pPr>
+        <w:keepNext/>
+        <w:ind w:hanging="1276"/>
+      </w:pPr>
+      <w:r>
+        <w:rPr>
+          <w:rStyle w:val="Fontepargpadro"/>
+          <w:noProof/>
+          <w:lang w:eastAsia="pt-BR"/>
+        </w:rPr>
         <w:drawing>
-          <wp:inline distT="0" distB="0" distL="0" distR="0" wp14:anchorId="2E2CDC53" wp14:editId="0A0D2237">
-            <wp:extent cx="5400040" cy="5596405"/>
-            <wp:effectExtent l="0" t="0" r="0" b="4445"/>
-            <wp:docPr id="1" name="Imagem 1" descr="C:\Users\Lucas\Dropbox\IHC\Mapa de conceitos.png"/>
-            <wp:cNvGraphicFramePr>
-              <a:graphicFrameLocks xmlns:a="http://schemas.openxmlformats.org/drawingml/2006/main" noChangeAspect="1"/>
-            </wp:cNvGraphicFramePr>
+          <wp:inline distT="0" distB="0" distL="0" distR="0" wp14:anchorId="4FD8D671" wp14:editId="4CA79B7F">
+            <wp:extent cx="6981825" cy="4300220"/>
+            <wp:effectExtent l="0" t="0" r="9525" b="5080"/>
+            <wp:docPr id="4" name="Picture"/>
+            <wp:cNvGraphicFramePr/>
             <a:graphic xmlns:a="http://schemas.openxmlformats.org/drawingml/2006/main">
               <a:graphicData uri="http://schemas.openxmlformats.org/drawingml/2006/picture">
                 <pic:pic xmlns:pic="http://schemas.openxmlformats.org/drawingml/2006/picture">
                   <pic:nvPicPr>
-                    <pic:cNvPr id="0" name="Picture 1" descr="C:\Users\Lucas\Dropbox\IHC\Mapa de conceitos.png"/>
-                    <pic:cNvPicPr>
-                      <a:picLocks noChangeAspect="1" noChangeArrowheads="1"/>
-                    </pic:cNvPicPr>
+                    <pic:cNvPr id="0" name=""/>
+                    <pic:cNvPicPr/>
                   </pic:nvPicPr>
                   <pic:blipFill>
-                    <a:blip r:embed="rId14" cstate="print">
-                      <a:extLst>
-                        <a:ext uri="{28A0092B-C50C-407E-A947-70E740481C1C}">
-                          <a14:useLocalDpi xmlns:a14="http://schemas.microsoft.com/office/drawing/2010/main" val="0"/>
-                        </a:ext>
-                      </a:extLst>
-                    </a:blip>
-                    <a:srcRect/>
+                    <a:blip r:embed="rId14"/>
                     <a:stretch>
                       <a:fillRect/>
                     </a:stretch>
                   </pic:blipFill>
-                  <pic:spPr bwMode="auto">
+                  <pic:spPr>
                     <a:xfrm>
                       <a:off x="0" y="0"/>
-                      <a:ext cx="5400040" cy="5596405"/>
+                      <a:ext cx="6982595" cy="4300694"/>
                     </a:xfrm>
                     <a:prstGeom prst="rect">
                       <a:avLst/>
@@ -3019,6 +3171,7 @@
                     <a:noFill/>
                     <a:ln>
                       <a:noFill/>
+                      <a:prstDash/>
                     </a:ln>
                   </pic:spPr>
                 </pic:pic>
@@ -3057,41 +3210,372 @@
         <w:fldChar w:fldCharType="end"/>
       </w:r>
       <w:r>
-        <w:t xml:space="preserve"> – Mapa conceitual da aplicação.</w:t>
+        <w:t xml:space="preserve"> – Mapa conceitual d</w:t>
+      </w:r>
+      <w:r>
+        <w:t>o</w:t>
+      </w:r>
+      <w:r>
+        <w:t xml:space="preserve"> </w:t>
+      </w:r>
+      <w:proofErr w:type="spellStart"/>
+      <w:r>
+        <w:t>InFactory</w:t>
+      </w:r>
+      <w:proofErr w:type="spellEnd"/>
+      <w:r>
+        <w:t>.</w:t>
       </w:r>
     </w:p>
     <w:p>
       <w:pPr>
         <w:pStyle w:val="Heading1"/>
       </w:pPr>
-      <w:bookmarkStart w:id="11" w:name="_Toc440734857"/>
+      <w:bookmarkStart w:id="10" w:name="_Toc440734857"/>
       <w:r>
         <w:t>Análise de tarefas</w:t>
       </w:r>
-      <w:bookmarkEnd w:id="11"/>
+      <w:bookmarkEnd w:id="10"/>
+      <w:r>
+        <w:t>,</w:t>
+      </w:r>
     </w:p>
     <w:p>
       <w:pPr>
-        <w:rPr>
-          <w:color w:val="BFBFBF" w:themeColor="background1" w:themeShade="BF"/>
-        </w:rPr>
-      </w:pPr>
-      <w:r>
-        <w:rPr>
-          <w:color w:val="BFBFBF" w:themeColor="background1" w:themeShade="BF"/>
-        </w:rPr>
-        <w:t>Nesta seção deve ser apresentada a análise de tarefas do usuário, contendo uma descrição hierárquica e modelos CTT das mesmas.</w:t>
+        <w:pStyle w:val="Standard"/>
+        <w:ind w:left="0"/>
+        <w:jc w:val="both"/>
+      </w:pPr>
+      <w:r>
+        <w:t>1) Visualizar Sistema de Controle</w:t>
       </w:r>
     </w:p>
     <w:p>
       <w:pPr>
+        <w:pStyle w:val="Standard"/>
+        <w:ind w:left="0"/>
+        <w:jc w:val="both"/>
+      </w:pPr>
+      <w:r>
+        <w:tab/>
+        <w:t>(a) Listar Setores</w:t>
+      </w:r>
+    </w:p>
+    <w:p>
+      <w:pPr>
+        <w:pStyle w:val="Standard"/>
+        <w:ind w:left="0"/>
+        <w:jc w:val="both"/>
+      </w:pPr>
+      <w:r>
+        <w:tab/>
+      </w:r>
+      <w:r>
+        <w:tab/>
+        <w:t>1 – Setor Industrial 1</w:t>
+      </w:r>
+    </w:p>
+    <w:p>
+      <w:pPr>
+        <w:pStyle w:val="Standard"/>
+        <w:ind w:left="2124" w:firstLine="12"/>
+        <w:jc w:val="both"/>
+      </w:pPr>
+      <w:proofErr w:type="gramStart"/>
+      <w:r>
+        <w:t>i</w:t>
+      </w:r>
+      <w:proofErr w:type="gramEnd"/>
+      <w:r>
+        <w:t xml:space="preserve"> – Operar Sistema de Controle (pré-condição: Ser operador do setor industrial 1)</w:t>
+      </w:r>
+    </w:p>
+    <w:p>
+      <w:pPr>
+        <w:pStyle w:val="Standard"/>
+        <w:ind w:left="0"/>
+        <w:jc w:val="both"/>
+      </w:pPr>
+      <w:r>
+        <w:tab/>
+      </w:r>
+      <w:r>
+        <w:tab/>
+        <w:t>2 – Setor Industrial 2</w:t>
+      </w:r>
+    </w:p>
+    <w:p>
+      <w:pPr>
+        <w:pStyle w:val="Standard"/>
+        <w:ind w:left="2124" w:firstLine="6"/>
+        <w:jc w:val="both"/>
+      </w:pPr>
+      <w:proofErr w:type="gramStart"/>
+      <w:r>
+        <w:t>i</w:t>
+      </w:r>
+      <w:proofErr w:type="gramEnd"/>
+      <w:r>
+        <w:t xml:space="preserve"> – Operar Sistema de Controle (pré-condição: Ser operador do setor industrial 2)</w:t>
+      </w:r>
+    </w:p>
+    <w:p>
+      <w:pPr>
+        <w:pStyle w:val="Standard"/>
+        <w:ind w:left="0"/>
+        <w:jc w:val="both"/>
+      </w:pPr>
+      <w:r>
+        <w:tab/>
+      </w:r>
+      <w:r>
+        <w:tab/>
+        <w:t>3 – Setor Industrial 3</w:t>
+      </w:r>
+    </w:p>
+    <w:p>
+      <w:pPr>
+        <w:pStyle w:val="Standard"/>
+        <w:ind w:left="2124" w:firstLine="6"/>
+        <w:jc w:val="both"/>
+      </w:pPr>
+      <w:proofErr w:type="gramStart"/>
+      <w:r>
+        <w:lastRenderedPageBreak/>
+        <w:t>i</w:t>
+      </w:r>
+      <w:proofErr w:type="gramEnd"/>
+      <w:r>
+        <w:t xml:space="preserve"> – Operar Sistema de Controle (pré-condição: Ser operador do setor industrial 3)</w:t>
+      </w:r>
+    </w:p>
+    <w:p>
+      <w:pPr>
+        <w:pStyle w:val="Standard"/>
+        <w:ind w:left="0"/>
+        <w:jc w:val="both"/>
+      </w:pPr>
+      <w:r>
+        <w:tab/>
+      </w:r>
+      <w:r>
+        <w:tab/>
+        <w:t>4 – Setor Industrial n</w:t>
+      </w:r>
+    </w:p>
+    <w:p>
+      <w:pPr>
+        <w:pStyle w:val="Standard"/>
+        <w:ind w:left="2130"/>
+        <w:jc w:val="both"/>
+      </w:pPr>
+      <w:proofErr w:type="gramStart"/>
+      <w:r>
+        <w:t>i</w:t>
+      </w:r>
+      <w:proofErr w:type="gramEnd"/>
+      <w:r>
+        <w:t xml:space="preserve"> – Operar Sistema de Controle (pré-condição: Ser operador do setor industrial n)</w:t>
+      </w:r>
+    </w:p>
+    <w:p>
+      <w:pPr>
+        <w:pStyle w:val="Standard"/>
+        <w:ind w:left="0"/>
+        <w:jc w:val="both"/>
+      </w:pPr>
+      <w:r>
+        <w:t>2) Visualizar Relatórios de Produção</w:t>
+      </w:r>
+    </w:p>
+    <w:p>
+      <w:pPr>
+        <w:pStyle w:val="Standard"/>
+        <w:ind w:left="0"/>
+        <w:jc w:val="both"/>
+      </w:pPr>
+      <w:r>
+        <w:tab/>
+        <w:t>(a) Listar Planilhas</w:t>
+      </w:r>
+    </w:p>
+    <w:p>
+      <w:pPr>
+        <w:pStyle w:val="Standard"/>
+        <w:ind w:left="0"/>
+        <w:jc w:val="both"/>
+      </w:pPr>
+      <w:r>
+        <w:t>3) Visualizar Relatórios de Manutenção</w:t>
+      </w:r>
+    </w:p>
+    <w:p>
+      <w:pPr>
+        <w:pStyle w:val="Standard"/>
+        <w:ind w:left="0"/>
+        <w:jc w:val="both"/>
+      </w:pPr>
+      <w:r>
+        <w:tab/>
+        <w:t>(a) Selecionar Equipamento</w:t>
+      </w:r>
+    </w:p>
+    <w:p>
+      <w:pPr>
+        <w:pStyle w:val="Standard"/>
+        <w:ind w:left="0"/>
+        <w:jc w:val="both"/>
+      </w:pPr>
+      <w:r>
+        <w:tab/>
+      </w:r>
+      <w:r>
+        <w:tab/>
+        <w:t>1 – Por lista de equipamentos</w:t>
+      </w:r>
+    </w:p>
+    <w:p>
+      <w:pPr>
+        <w:pStyle w:val="Standard"/>
+        <w:ind w:left="0"/>
+        <w:jc w:val="both"/>
+      </w:pPr>
+      <w:r>
+        <w:tab/>
+      </w:r>
+      <w:r>
+        <w:tab/>
+        <w:t>2 – Pelo Sistema de Controle</w:t>
+      </w:r>
+    </w:p>
+    <w:p>
+      <w:pPr>
+        <w:pStyle w:val="Standard"/>
+        <w:ind w:left="0"/>
+        <w:jc w:val="both"/>
+      </w:pPr>
+      <w:r>
+        <w:tab/>
+      </w:r>
+      <w:r>
+        <w:tab/>
+        <w:t>3 – Por Código</w:t>
+      </w:r>
+    </w:p>
+    <w:p>
+      <w:pPr>
+        <w:pStyle w:val="Standard"/>
+        <w:ind w:left="0"/>
+        <w:jc w:val="both"/>
+      </w:pPr>
+      <w:r>
+        <w:tab/>
+      </w:r>
+      <w:r>
+        <w:tab/>
+      </w:r>
+      <w:r>
+        <w:tab/>
+      </w:r>
+      <w:proofErr w:type="gramStart"/>
+      <w:r>
+        <w:t>i</w:t>
+      </w:r>
+      <w:proofErr w:type="gramEnd"/>
+      <w:r>
+        <w:t xml:space="preserve"> – Ler QR </w:t>
+      </w:r>
+      <w:proofErr w:type="spellStart"/>
+      <w:r>
+        <w:t>Code</w:t>
+      </w:r>
+      <w:proofErr w:type="spellEnd"/>
+    </w:p>
+    <w:p>
+      <w:pPr>
+        <w:pStyle w:val="Standard"/>
+        <w:ind w:left="0"/>
+        <w:jc w:val="both"/>
+      </w:pPr>
+      <w:r>
+        <w:tab/>
+      </w:r>
+      <w:r>
+        <w:tab/>
+      </w:r>
+      <w:r>
+        <w:tab/>
+      </w:r>
+      <w:proofErr w:type="spellStart"/>
+      <w:proofErr w:type="gramStart"/>
+      <w:r>
+        <w:t>ii</w:t>
+      </w:r>
+      <w:proofErr w:type="spellEnd"/>
+      <w:proofErr w:type="gramEnd"/>
+      <w:r>
+        <w:t xml:space="preserve"> – Digitar código</w:t>
+      </w:r>
+    </w:p>
+    <w:p>
+      <w:pPr>
+        <w:pStyle w:val="Standard"/>
+        <w:ind w:left="0"/>
+        <w:jc w:val="both"/>
+      </w:pPr>
+      <w:r>
+        <w:t>4) Visualizar Câmeras</w:t>
+      </w:r>
+    </w:p>
+    <w:p>
+      <w:pPr>
+        <w:pStyle w:val="Standard"/>
+        <w:ind w:left="0"/>
+        <w:jc w:val="both"/>
+      </w:pPr>
+      <w:r>
+        <w:tab/>
+        <w:t>(a) Listar Setores (pré-condição: Ser encarregado ou gerente)</w:t>
+      </w:r>
+    </w:p>
+    <w:p>
+      <w:pPr>
+        <w:pStyle w:val="Standard"/>
+        <w:ind w:left="0"/>
+        <w:jc w:val="both"/>
+      </w:pPr>
+      <w:r>
+        <w:tab/>
+      </w:r>
+      <w:r>
+        <w:tab/>
+        <w:t>1 – Câmeras de segurança</w:t>
+      </w:r>
+    </w:p>
+    <w:p>
+      <w:pPr>
+        <w:pStyle w:val="Standard"/>
+        <w:ind w:left="0"/>
+        <w:jc w:val="both"/>
+      </w:pPr>
+      <w:r>
+        <w:tab/>
+      </w:r>
+      <w:r>
+        <w:tab/>
+        <w:t>2 – Câmeras de processo</w:t>
+      </w:r>
+    </w:p>
+    <w:p/>
+    <w:p>
+      <w:pPr>
         <w:pStyle w:val="Heading2"/>
       </w:pPr>
-      <w:bookmarkStart w:id="12" w:name="_Toc440734858"/>
+      <w:bookmarkStart w:id="11" w:name="_Toc440734858"/>
       <w:r>
         <w:t>Descrição hierárquica</w:t>
       </w:r>
-      <w:bookmarkEnd w:id="12"/>
+      <w:bookmarkEnd w:id="11"/>
     </w:p>
     <w:p>
       <w:pPr>
@@ -3110,64 +3594,41 @@
       <w:pPr>
         <w:pStyle w:val="Heading2"/>
       </w:pPr>
-      <w:bookmarkStart w:id="13" w:name="_Toc440734859"/>
-      <w:r>
+      <w:bookmarkStart w:id="12" w:name="_Toc440734859"/>
+      <w:r>
+        <w:lastRenderedPageBreak/>
         <w:t>Árvores de tarefas concorrentes (CTT)</w:t>
       </w:r>
-      <w:bookmarkEnd w:id="13"/>
+      <w:bookmarkEnd w:id="12"/>
     </w:p>
     <w:p>
       <w:pPr>
+        <w:pStyle w:val="Standard"/>
+        <w:keepNext/>
+        <w:ind w:left="0"/>
+        <w:jc w:val="center"/>
+      </w:pPr>
+      <w:r>
         <w:rPr>
-          <w:color w:val="BFBFBF" w:themeColor="background1" w:themeShade="BF"/>
-        </w:rPr>
-      </w:pPr>
-      <w:r>
-        <w:rPr>
-          <w:color w:val="BFBFBF" w:themeColor="background1" w:themeShade="BF"/>
-        </w:rPr>
-        <w:t>Apresente aqui os modelos de árvores de tarefas concorrentes para o conjunto principal de tarefas modeladas</w:t>
-      </w:r>
-      <w:r>
-        <w:rPr>
-          <w:color w:val="BFBFBF" w:themeColor="background1" w:themeShade="BF"/>
-        </w:rPr>
-        <w:t>.</w:t>
-      </w:r>
-    </w:p>
-    <w:p>
-      <w:pPr>
-        <w:pStyle w:val="NoSpacing"/>
-      </w:pPr>
-      <w:r>
-        <w:rPr>
+          <w:rStyle w:val="Fontepargpadro"/>
           <w:noProof/>
           <w:lang w:eastAsia="pt-BR"/>
         </w:rPr>
-        <w:lastRenderedPageBreak/>
         <w:drawing>
-          <wp:inline distT="0" distB="0" distL="0" distR="0" wp14:anchorId="34E64517" wp14:editId="00F5442C">
-            <wp:extent cx="5400040" cy="2946400"/>
-            <wp:effectExtent l="0" t="0" r="0" b="6350"/>
-            <wp:docPr id="6" name="Imagem 6"/>
-            <wp:cNvGraphicFramePr>
-              <a:graphicFrameLocks xmlns:a="http://schemas.openxmlformats.org/drawingml/2006/main" noChangeAspect="1"/>
-            </wp:cNvGraphicFramePr>
+          <wp:inline distT="0" distB="0" distL="0" distR="0" wp14:anchorId="2FE2FCAD" wp14:editId="3204529D">
+            <wp:extent cx="4697272" cy="2019918"/>
+            <wp:effectExtent l="0" t="0" r="8078" b="0"/>
+            <wp:docPr id="10" name="Image1"/>
+            <wp:cNvGraphicFramePr/>
             <a:graphic xmlns:a="http://schemas.openxmlformats.org/drawingml/2006/main">
               <a:graphicData uri="http://schemas.openxmlformats.org/drawingml/2006/picture">
                 <pic:pic xmlns:pic="http://schemas.openxmlformats.org/drawingml/2006/picture">
                   <pic:nvPicPr>
-                    <pic:cNvPr id="0" name="Blank Flowchart - New Page.png"/>
+                    <pic:cNvPr id="0" name=""/>
                     <pic:cNvPicPr/>
                   </pic:nvPicPr>
                   <pic:blipFill>
-                    <a:blip r:embed="rId15" cstate="print">
-                      <a:extLst>
-                        <a:ext uri="{28A0092B-C50C-407E-A947-70E740481C1C}">
-                          <a14:useLocalDpi xmlns:a14="http://schemas.microsoft.com/office/drawing/2010/main" val="0"/>
-                        </a:ext>
-                      </a:extLst>
-                    </a:blip>
+                    <a:blip r:embed="rId15"/>
                     <a:stretch>
                       <a:fillRect/>
                     </a:stretch>
@@ -3175,11 +3636,16 @@
                   <pic:spPr>
                     <a:xfrm>
                       <a:off x="0" y="0"/>
-                      <a:ext cx="5400040" cy="2946400"/>
+                      <a:ext cx="4697272" cy="2019918"/>
                     </a:xfrm>
                     <a:prstGeom prst="rect">
                       <a:avLst/>
                     </a:prstGeom>
+                    <a:noFill/>
+                    <a:ln>
+                      <a:noFill/>
+                      <a:prstDash/>
+                    </a:ln>
                   </pic:spPr>
                 </pic:pic>
               </a:graphicData>
@@ -3190,125 +3656,393 @@
     </w:p>
     <w:p>
       <w:pPr>
-        <w:pStyle w:val="Caption"/>
-      </w:pPr>
-      <w:r>
-        <w:t xml:space="preserve">Figura </w:t>
-      </w:r>
-      <w:r>
-        <w:fldChar w:fldCharType="begin"/>
-      </w:r>
-      <w:r>
-        <w:instrText xml:space="preserve"> SEQ Figura \* ARABIC </w:instrText>
-      </w:r>
-      <w:r>
-        <w:fldChar w:fldCharType="separate"/>
-      </w:r>
-      <w:r>
-        <w:rPr>
-          <w:noProof/>
-        </w:rPr>
-        <w:t>2</w:t>
-      </w:r>
-      <w:r>
-        <w:rPr>
-          <w:noProof/>
-        </w:rPr>
-        <w:fldChar w:fldCharType="end"/>
-      </w:r>
-      <w:r>
-        <w:t xml:space="preserve"> – Árvore de tarefas concorrentes para a remoção de perfil</w:t>
-      </w:r>
-      <w:r>
-        <w:t>.</w:t>
+        <w:pStyle w:val="Legenda"/>
+        <w:ind w:left="0"/>
+        <w:jc w:val="center"/>
+      </w:pPr>
+      <w:r>
+        <w:t>Figura 2 - Árvore de tarefas concorrentes para alterar informações no sistema de controle</w:t>
       </w:r>
     </w:p>
     <w:p>
       <w:pPr>
-        <w:pStyle w:val="Heading1"/>
-      </w:pPr>
-      <w:bookmarkStart w:id="14" w:name="_Toc440734860"/>
-      <w:r>
-        <w:t>Cenários de interação</w:t>
-      </w:r>
-      <w:bookmarkEnd w:id="14"/>
+        <w:pStyle w:val="Standard"/>
+        <w:keepNext/>
+        <w:ind w:left="0"/>
+        <w:jc w:val="center"/>
+      </w:pPr>
+      <w:r>
+        <w:rPr>
+          <w:rStyle w:val="Fontepargpadro"/>
+          <w:noProof/>
+          <w:lang w:eastAsia="pt-BR"/>
+        </w:rPr>
+        <w:drawing>
+          <wp:inline distT="0" distB="0" distL="0" distR="0" wp14:anchorId="6AE21BBD" wp14:editId="7F4EFF2B">
+            <wp:extent cx="4572000" cy="2941295"/>
+            <wp:effectExtent l="0" t="0" r="0" b="0"/>
+            <wp:docPr id="11" name="Image2"/>
+            <wp:cNvGraphicFramePr/>
+            <a:graphic xmlns:a="http://schemas.openxmlformats.org/drawingml/2006/main">
+              <a:graphicData uri="http://schemas.openxmlformats.org/drawingml/2006/picture">
+                <pic:pic xmlns:pic="http://schemas.openxmlformats.org/drawingml/2006/picture">
+                  <pic:nvPicPr>
+                    <pic:cNvPr id="0" name=""/>
+                    <pic:cNvPicPr/>
+                  </pic:nvPicPr>
+                  <pic:blipFill>
+                    <a:blip r:embed="rId16"/>
+                    <a:stretch>
+                      <a:fillRect/>
+                    </a:stretch>
+                  </pic:blipFill>
+                  <pic:spPr>
+                    <a:xfrm>
+                      <a:off x="0" y="0"/>
+                      <a:ext cx="4572000" cy="2941295"/>
+                    </a:xfrm>
+                    <a:prstGeom prst="rect">
+                      <a:avLst/>
+                    </a:prstGeom>
+                    <a:noFill/>
+                    <a:ln>
+                      <a:noFill/>
+                      <a:prstDash/>
+                    </a:ln>
+                  </pic:spPr>
+                </pic:pic>
+              </a:graphicData>
+            </a:graphic>
+          </wp:inline>
+        </w:drawing>
+      </w:r>
     </w:p>
     <w:p>
       <w:pPr>
-        <w:rPr>
-          <w:color w:val="BFBFBF" w:themeColor="background1" w:themeShade="BF"/>
-        </w:rPr>
-      </w:pPr>
-      <w:r>
-        <w:rPr>
-          <w:color w:val="BFBFBF" w:themeColor="background1" w:themeShade="BF"/>
-        </w:rPr>
-        <w:t>Nesta seção você deve construir cenários de i</w:t>
-      </w:r>
-      <w:r>
-        <w:rPr>
-          <w:color w:val="BFBFBF" w:themeColor="background1" w:themeShade="BF"/>
-        </w:rPr>
-        <w:t>nteração que permitam entender como o usuário utilizará sua aplicação para realizar as tarefas que antes ele realizava</w:t>
-      </w:r>
-      <w:r>
-        <w:rPr>
-          <w:color w:val="BFBFBF" w:themeColor="background1" w:themeShade="BF"/>
-        </w:rPr>
-        <w:t xml:space="preserve"> sem o uso da mesma. Os cenários também devem explorar perguntas relacionadas com a interação do usuário. Essas perguntas são respondidas dentro do próprio cenário. Segue um exemplo extraído do Nyaslo.</w:t>
+        <w:pStyle w:val="Legenda"/>
+        <w:ind w:left="0"/>
+        <w:jc w:val="center"/>
+      </w:pPr>
+      <w:r>
+        <w:t>Figura 3 - Árvore de tarefas concorrentes para visualizar sistema de controle</w:t>
       </w:r>
     </w:p>
     <w:p>
       <w:pPr>
-        <w:pStyle w:val="Heading2"/>
+        <w:pStyle w:val="Legenda"/>
+        <w:ind w:left="0"/>
+        <w:jc w:val="center"/>
+      </w:pPr>
+      <w:r>
         <w:rPr>
-          <w:sz w:val="27"/>
-          <w:szCs w:val="27"/>
+          <w:rStyle w:val="Fontepargpadro"/>
+          <w:noProof/>
+          <w:lang w:eastAsia="pt-BR"/>
         </w:rPr>
-      </w:pPr>
-      <w:bookmarkStart w:id="15" w:name="_Toc440734861"/>
-      <w:r>
-        <w:t xml:space="preserve">Cenário de Interação I – João: </w:t>
-      </w:r>
-      <w:r>
-        <w:t>Criação e Agendamento de Perfil</w:t>
-      </w:r>
-      <w:bookmarkEnd w:id="15"/>
+        <w:lastRenderedPageBreak/>
+        <w:drawing>
+          <wp:inline distT="0" distB="0" distL="0" distR="0" wp14:anchorId="14A008D6" wp14:editId="5A7FC917">
+            <wp:extent cx="3515227" cy="3048435"/>
+            <wp:effectExtent l="0" t="0" r="9023" b="0"/>
+            <wp:docPr id="12" name="Imagem 7"/>
+            <wp:cNvGraphicFramePr/>
+            <a:graphic xmlns:a="http://schemas.openxmlformats.org/drawingml/2006/main">
+              <a:graphicData uri="http://schemas.openxmlformats.org/drawingml/2006/picture">
+                <pic:pic xmlns:pic="http://schemas.openxmlformats.org/drawingml/2006/picture">
+                  <pic:nvPicPr>
+                    <pic:cNvPr id="0" name=""/>
+                    <pic:cNvPicPr/>
+                  </pic:nvPicPr>
+                  <pic:blipFill>
+                    <a:blip r:embed="rId17"/>
+                    <a:stretch>
+                      <a:fillRect/>
+                    </a:stretch>
+                  </pic:blipFill>
+                  <pic:spPr>
+                    <a:xfrm>
+                      <a:off x="0" y="0"/>
+                      <a:ext cx="3515227" cy="3048435"/>
+                    </a:xfrm>
+                    <a:prstGeom prst="rect">
+                      <a:avLst/>
+                    </a:prstGeom>
+                    <a:noFill/>
+                    <a:ln>
+                      <a:noFill/>
+                      <a:prstDash/>
+                    </a:ln>
+                  </pic:spPr>
+                </pic:pic>
+              </a:graphicData>
+            </a:graphic>
+          </wp:inline>
+        </w:drawing>
+      </w:r>
     </w:p>
     <w:p>
       <w:pPr>
-        <w:pStyle w:val="Texto"/>
-        <w:rPr>
-          <w:color w:val="BFBFBF" w:themeColor="background1" w:themeShade="BF"/>
-          <w:szCs w:val="24"/>
-        </w:rPr>
-      </w:pPr>
-      <w:r>
-        <w:rPr>
-          <w:color w:val="BFBFBF" w:themeColor="background1" w:themeShade="BF"/>
-        </w:rPr>
-        <w:t>João deseja criar um novo perfil e agendá-lo para quando estiver na academia. João acessa as configurações do Nyaslo, seleciona a opção de Manutenção de Perfis e escolhe a opção Criar Novo Perfil. O Nyaslo apresenta um espaço para ser digitado o nome do perfil (obrigatório) [1] e as posições onde deverão ser colocados os aplicativos de sua preferência. João digita o nome do perfil (Academia) e toca na posição onde deseja adicionar o primeiro aplicativo [2]. Em seguida uma lista com os aplicativos instalados no dispositivo é exibida, João escolhe o aplicativo e em seguida o mesmo é apresentado na posição selecionada. Ele repete esta ação para os próximos aplicativos, mas percebe que adicionou um aplicativo errado e deseja trocá-lo. Ele seleciona o aplicativo que deseja remover e então confirma sua remoção [3]. Após excluir o aplicativo do perfil continua com o processo de inserção dos aplicativos.</w:t>
+        <w:pStyle w:val="Legenda"/>
+        <w:ind w:left="0"/>
+        <w:jc w:val="center"/>
+      </w:pPr>
+      <w:r>
+        <w:t>Figura 4 - Árvore de tarefas concorrentes para monitoramento de falhas</w:t>
       </w:r>
     </w:p>
     <w:p>
       <w:pPr>
+        <w:pStyle w:val="Legenda"/>
+        <w:ind w:left="0"/>
+        <w:jc w:val="both"/>
+      </w:pPr>
+    </w:p>
+    <w:p>
+      <w:pPr>
+        <w:pStyle w:val="Standard"/>
+        <w:keepNext/>
+        <w:ind w:left="0"/>
+        <w:jc w:val="center"/>
+      </w:pPr>
+      <w:r>
         <w:rPr>
-          <w:color w:val="BFBFBF" w:themeColor="background1" w:themeShade="BF"/>
+          <w:rStyle w:val="Fontepargpadro"/>
+          <w:noProof/>
+          <w:lang w:eastAsia="pt-BR"/>
         </w:rPr>
+        <w:drawing>
+          <wp:inline distT="0" distB="0" distL="0" distR="0" wp14:anchorId="73525EE7" wp14:editId="3A0FC52C">
+            <wp:extent cx="3998817" cy="4572000"/>
+            <wp:effectExtent l="0" t="0" r="1683" b="0"/>
+            <wp:docPr id="13" name="Image4"/>
+            <wp:cNvGraphicFramePr/>
+            <a:graphic xmlns:a="http://schemas.openxmlformats.org/drawingml/2006/main">
+              <a:graphicData uri="http://schemas.openxmlformats.org/drawingml/2006/picture">
+                <pic:pic xmlns:pic="http://schemas.openxmlformats.org/drawingml/2006/picture">
+                  <pic:nvPicPr>
+                    <pic:cNvPr id="0" name=""/>
+                    <pic:cNvPicPr/>
+                  </pic:nvPicPr>
+                  <pic:blipFill>
+                    <a:blip r:embed="rId18"/>
+                    <a:stretch>
+                      <a:fillRect/>
+                    </a:stretch>
+                  </pic:blipFill>
+                  <pic:spPr>
+                    <a:xfrm>
+                      <a:off x="0" y="0"/>
+                      <a:ext cx="3998817" cy="4572000"/>
+                    </a:xfrm>
+                    <a:prstGeom prst="rect">
+                      <a:avLst/>
+                    </a:prstGeom>
+                    <a:noFill/>
+                    <a:ln>
+                      <a:noFill/>
+                      <a:prstDash/>
+                    </a:ln>
+                  </pic:spPr>
+                </pic:pic>
+              </a:graphicData>
+            </a:graphic>
+          </wp:inline>
+        </w:drawing>
+      </w:r>
+    </w:p>
+    <w:p>
+      <w:pPr>
+        <w:pStyle w:val="Legenda"/>
+        <w:ind w:left="0"/>
+        <w:jc w:val="center"/>
+      </w:pPr>
+      <w:r>
+        <w:t>Figura 5 - Árvore de tarefas concorrentes para visualização das câmeras</w:t>
+      </w:r>
+    </w:p>
+    <w:p>
+      <w:pPr>
+        <w:pStyle w:val="Standard"/>
+        <w:keepNext/>
+        <w:ind w:left="0"/>
+        <w:jc w:val="center"/>
       </w:pPr>
       <w:r>
         <w:rPr>
-          <w:color w:val="BFBFBF" w:themeColor="background1" w:themeShade="BF"/>
-        </w:rPr>
-        <w:t xml:space="preserve">Terminado o processo de inserção, João acessa as configurações do perfil e seleciona a opção de agendamento [4]. Como João deseja agendar o perfil criado para quando ele estiver na academia, ele seleciona o agendamento por local. Desta forma, o Nyaslo exibe uma lista de locais disponíveis e a possibilidade de adicionar um local a partir dos “Meus Locais” cadastrados pelo Google Places. João examina a lista de locais disponíveis e </w:t>
-      </w:r>
-      <w:r>
-        <w:rPr>
-          <w:color w:val="BFBFBF" w:themeColor="background1" w:themeShade="BF"/>
+          <w:rStyle w:val="Fontepargpadro"/>
+          <w:noProof/>
+          <w:lang w:eastAsia="pt-BR"/>
         </w:rPr>
         <w:lastRenderedPageBreak/>
-        <w:t>verifica que não há o local “Academia”. João seleciona a opção Adicionar Local e o Nyaslo lista os locais já cadastrados pelo usuário no Google Places. João seleciona o local “Academia Vida e Saúde” (já previamente cadastrado por ele no Google Places) e confirma o agendamento.</w:t>
-      </w:r>
+        <w:drawing>
+          <wp:inline distT="0" distB="0" distL="0" distR="0" wp14:anchorId="0A0BE934" wp14:editId="05FE168F">
+            <wp:extent cx="4486320" cy="4567802"/>
+            <wp:effectExtent l="0" t="0" r="9480" b="4198"/>
+            <wp:docPr id="14" name="Image3"/>
+            <wp:cNvGraphicFramePr/>
+            <a:graphic xmlns:a="http://schemas.openxmlformats.org/drawingml/2006/main">
+              <a:graphicData uri="http://schemas.openxmlformats.org/drawingml/2006/picture">
+                <pic:pic xmlns:pic="http://schemas.openxmlformats.org/drawingml/2006/picture">
+                  <pic:nvPicPr>
+                    <pic:cNvPr id="0" name=""/>
+                    <pic:cNvPicPr/>
+                  </pic:nvPicPr>
+                  <pic:blipFill>
+                    <a:blip r:embed="rId19"/>
+                    <a:stretch>
+                      <a:fillRect/>
+                    </a:stretch>
+                  </pic:blipFill>
+                  <pic:spPr>
+                    <a:xfrm>
+                      <a:off x="0" y="0"/>
+                      <a:ext cx="4486320" cy="4567802"/>
+                    </a:xfrm>
+                    <a:prstGeom prst="rect">
+                      <a:avLst/>
+                    </a:prstGeom>
+                    <a:noFill/>
+                    <a:ln>
+                      <a:noFill/>
+                      <a:prstDash/>
+                    </a:ln>
+                  </pic:spPr>
+                </pic:pic>
+              </a:graphicData>
+            </a:graphic>
+          </wp:inline>
+        </w:drawing>
+      </w:r>
+    </w:p>
+    <w:p>
+      <w:pPr>
+        <w:pStyle w:val="Legenda"/>
+        <w:ind w:left="0"/>
+        <w:jc w:val="center"/>
+      </w:pPr>
+      <w:r>
+        <w:t>Figura 6 - Árvore de tarefas concorrentes para visualização de relatórios</w:t>
+      </w:r>
+    </w:p>
+    <w:p/>
+    <w:p>
+      <w:pPr>
+        <w:pStyle w:val="Heading1"/>
+      </w:pPr>
+      <w:bookmarkStart w:id="13" w:name="_Toc440734860"/>
+      <w:r>
+        <w:t>Cenários de interação</w:t>
+      </w:r>
+      <w:bookmarkEnd w:id="13"/>
+    </w:p>
+    <w:p>
+      <w:pPr>
+        <w:pStyle w:val="Heading2"/>
+      </w:pPr>
+      <w:bookmarkStart w:id="14" w:name="_Toc440734861"/>
+      <w:r>
+        <w:t>Cenário de Interação 1</w:t>
+      </w:r>
+      <w:r>
+        <w:t xml:space="preserve"> – Jo</w:t>
+      </w:r>
+      <w:r>
+        <w:t>sé</w:t>
+      </w:r>
+      <w:r>
+        <w:t xml:space="preserve">: </w:t>
+      </w:r>
+      <w:bookmarkEnd w:id="14"/>
+      <w:r>
+        <w:t>Uma usina inteira no bolso.</w:t>
+      </w:r>
+    </w:p>
+    <w:p>
+      <w:r>
+        <w:t xml:space="preserve">É segunda feira e José, o gerente de produção precisa sair de viagem para uma reunião com a diretoria da empresa, que fica em outro estado. Ele esteve de folga durante o final de semana, por isso não acompanhou o processo na usina. Durante a viagem ele resolve se inteirar do que está acontecendo na planta, apanhando o celular, ele verifica sua conexão com a internet móvel que para sua surpresa está disponível. A partir daí, assim que o </w:t>
+      </w:r>
+      <w:proofErr w:type="spellStart"/>
+      <w:r>
+        <w:t>InFactory</w:t>
+      </w:r>
+      <w:proofErr w:type="spellEnd"/>
+      <w:r>
+        <w:t xml:space="preserve"> é acessado, ele faz automaticamente a autenticação e exibe na tela inicial as opções disponíveis para o usuário. José então acessa a tela de visualização do sistema de controle, que prontamente mostra em tempo real a tela de operações do setor escolhido, é verificado que a planta está a todo vapor. Ele alterna entre os setores, e verifica a partir do gráfico de histórico fornecido pelo sistema de controle, que o engenho trabalhou com poucos intervalos de parada, significando que não houveram problemas que parassem a planta nos últimos dois dias.</w:t>
+      </w:r>
+    </w:p>
+    <w:p>
+      <w:r>
+        <w:lastRenderedPageBreak/>
+        <w:t xml:space="preserve">Antes de sair ele acessa os relatórios de produção, visualizando as planilhas com gráficos e informações relevantes. A interface </w:t>
+      </w:r>
+      <w:proofErr w:type="spellStart"/>
+      <w:r>
+        <w:t>touch</w:t>
+      </w:r>
+      <w:proofErr w:type="spellEnd"/>
+      <w:r>
+        <w:t xml:space="preserve"> </w:t>
+      </w:r>
+      <w:proofErr w:type="spellStart"/>
+      <w:r>
+        <w:t>screen</w:t>
+      </w:r>
+      <w:proofErr w:type="spellEnd"/>
+      <w:r>
+        <w:t xml:space="preserve"> facilita a visualização desses documentos compensando o tamanho reduzido da tela. Satisfeito com os resultados do último final de semana ele pode fechar o aplicativo e continuar a apreciar a paisagem, desta vez, a par do processo da planta.</w:t>
+      </w:r>
+    </w:p>
+    <w:p>
+      <w:pPr>
+        <w:pStyle w:val="Heading2"/>
+      </w:pPr>
+      <w:r>
+        <w:t>Cenário de Interação 2</w:t>
+      </w:r>
+      <w:r>
+        <w:t xml:space="preserve"> – </w:t>
+      </w:r>
+      <w:r>
+        <w:t>Denílson: O oráculo da manutenção</w:t>
+      </w:r>
+      <w:r>
+        <w:t>.</w:t>
+      </w:r>
+    </w:p>
+    <w:p>
+      <w:r>
+        <w:t>Denílson, o supervisor de manutenção coordenou a substituição do motor da esteira de alimentação para a caldeira, que estava apresentando superaquecimento. Logo após o procedimento de manutenção a planta foi iniciada para operação em carga nominal.</w:t>
+      </w:r>
+    </w:p>
+    <w:p>
+      <w:r>
+        <w:t xml:space="preserve">Assim que a operação foi registrada no sistema de relatórios de manutenção, o </w:t>
+      </w:r>
+      <w:proofErr w:type="spellStart"/>
+      <w:r>
+        <w:t>InFactory</w:t>
+      </w:r>
+      <w:proofErr w:type="spellEnd"/>
+      <w:r>
+        <w:t xml:space="preserve"> criou um registro temporário de monitoramento desse equipamento, colhendo informações dos sensores a partir do sistema de controle, e comparando com o limite médio superior do desempenho do mesmo. Porém, em pouco tempo de operação um dos parâmetros lidos do motor começa a apresentar uma discrepância acima do normal, a recorrência desse tipo de alteração configura uma falha, que prontamente é identificada pelo </w:t>
+      </w:r>
+      <w:proofErr w:type="spellStart"/>
+      <w:r>
+        <w:t>InFactory</w:t>
+      </w:r>
+      <w:proofErr w:type="spellEnd"/>
+      <w:r>
+        <w:t>, que lança a todos os usuários da manutenção uma notificação solicitando a atenção dos técnicos, inclusive do supervisor, que já providencia uma nova intervenção.</w:t>
+      </w:r>
+    </w:p>
+    <w:p>
+      <w:r>
+        <w:t>Este tipo de monitoramento torna o diagnóstico de problemas muito mais ágil, fazendo com que boa parte das manutenções que antes eram corretivas, passem a ser preventivas, sendo resolvidas em boa parte das vezes bem antes que a equipe de produção perceba que algo está errado.</w:t>
+      </w:r>
+    </w:p>
+    <w:p>
+      <w:bookmarkStart w:id="15" w:name="_GoBack"/>
+      <w:bookmarkEnd w:id="15"/>
     </w:p>
     <w:p>
       <w:pPr>
@@ -3480,7 +4214,7 @@
                     <pic:cNvPicPr/>
                   </pic:nvPicPr>
                   <pic:blipFill>
-                    <a:blip r:embed="rId16">
+                    <a:blip r:embed="rId20">
                       <a:extLst>
                         <a:ext uri="{28A0092B-C50C-407E-A947-70E740481C1C}">
                           <a14:useLocalDpi xmlns:a14="http://schemas.microsoft.com/office/drawing/2010/main" val="0"/>
@@ -3511,8 +4245,8 @@
       <w:pPr>
         <w:pStyle w:val="Caption"/>
         <w:sectPr>
-          <w:headerReference w:type="first" r:id="rId17"/>
-          <w:footerReference w:type="first" r:id="rId18"/>
+          <w:headerReference w:type="first" r:id="rId21"/>
+          <w:footerReference w:type="first" r:id="rId22"/>
           <w:pgSz w:w="11906" w:h="16838"/>
           <w:pgMar w:top="1417" w:right="1701" w:bottom="1417" w:left="1701" w:header="709" w:footer="708" w:gutter="0"/>
           <w:pgNumType w:start="2"/>
@@ -3570,7 +4304,21 @@
         <w:rPr>
           <w:color w:val="BFBFBF" w:themeColor="background1" w:themeShade="BF"/>
         </w:rPr>
-        <w:t>Apresente aqui a tabela com o esquema conceitual de signos. A seguir temos um exemplo extraído do projeto Nyaslo.</w:t>
+        <w:t xml:space="preserve">Apresente aqui a tabela com o esquema conceitual de signos. A seguir temos um exemplo extraído do projeto </w:t>
+      </w:r>
+      <w:proofErr w:type="spellStart"/>
+      <w:r>
+        <w:rPr>
+          <w:color w:val="BFBFBF" w:themeColor="background1" w:themeShade="BF"/>
+        </w:rPr>
+        <w:t>Nyaslo</w:t>
+      </w:r>
+      <w:proofErr w:type="spellEnd"/>
+      <w:r>
+        <w:rPr>
+          <w:color w:val="BFBFBF" w:themeColor="background1" w:themeShade="BF"/>
+        </w:rPr>
+        <w:t>.</w:t>
       </w:r>
       <w:r>
         <w:rPr>
@@ -3904,6 +4652,7 @@
                 <w:lang w:eastAsia="pt-BR"/>
               </w:rPr>
             </w:pPr>
+            <w:proofErr w:type="gramStart"/>
             <w:r>
               <w:rPr>
                 <w:rFonts w:ascii="Arial" w:eastAsia="Times New Roman" w:hAnsi="Arial" w:cs="Arial"/>
@@ -3914,6 +4663,7 @@
               </w:rPr>
               <w:t>domínio</w:t>
             </w:r>
+            <w:proofErr w:type="gramEnd"/>
           </w:p>
         </w:tc>
         <w:tc>
@@ -4091,6 +4841,7 @@
                 <w:lang w:eastAsia="pt-BR"/>
               </w:rPr>
             </w:pPr>
+            <w:proofErr w:type="gramStart"/>
             <w:r>
               <w:rPr>
                 <w:rFonts w:ascii="Arial" w:eastAsia="Times New Roman" w:hAnsi="Arial" w:cs="Arial"/>
@@ -4101,6 +4852,7 @@
               </w:rPr>
               <w:t>domínio</w:t>
             </w:r>
+            <w:proofErr w:type="gramEnd"/>
           </w:p>
         </w:tc>
         <w:tc>
@@ -4268,6 +5020,7 @@
                 <w:lang w:eastAsia="pt-BR"/>
               </w:rPr>
             </w:pPr>
+            <w:proofErr w:type="gramStart"/>
             <w:r>
               <w:rPr>
                 <w:rFonts w:ascii="Arial" w:eastAsia="Times New Roman" w:hAnsi="Arial" w:cs="Arial"/>
@@ -4278,6 +5031,7 @@
               </w:rPr>
               <w:t>aplicação</w:t>
             </w:r>
+            <w:proofErr w:type="gramEnd"/>
           </w:p>
         </w:tc>
         <w:tc>
@@ -4445,6 +5199,7 @@
                 <w:lang w:eastAsia="pt-BR"/>
               </w:rPr>
             </w:pPr>
+            <w:proofErr w:type="gramStart"/>
             <w:r>
               <w:rPr>
                 <w:rFonts w:ascii="Arial" w:eastAsia="Times New Roman" w:hAnsi="Arial" w:cs="Arial"/>
@@ -4455,6 +5210,7 @@
               </w:rPr>
               <w:t>domínio</w:t>
             </w:r>
+            <w:proofErr w:type="gramEnd"/>
           </w:p>
         </w:tc>
         <w:tc>
@@ -4882,6 +5638,7 @@
                 <w:lang w:eastAsia="pt-BR"/>
               </w:rPr>
             </w:pPr>
+            <w:proofErr w:type="gramStart"/>
             <w:r>
               <w:rPr>
                 <w:rFonts w:ascii="Arial" w:eastAsia="Times New Roman" w:hAnsi="Arial" w:cs="Arial"/>
@@ -4892,6 +5649,7 @@
               </w:rPr>
               <w:t>domínio</w:t>
             </w:r>
+            <w:proofErr w:type="gramEnd"/>
           </w:p>
         </w:tc>
         <w:tc>
@@ -5069,6 +5827,7 @@
                 <w:lang w:eastAsia="pt-BR"/>
               </w:rPr>
             </w:pPr>
+            <w:proofErr w:type="gramStart"/>
             <w:r>
               <w:rPr>
                 <w:rFonts w:ascii="Arial" w:eastAsia="Times New Roman" w:hAnsi="Arial" w:cs="Arial"/>
@@ -5079,6 +5838,7 @@
               </w:rPr>
               <w:t>aplicação</w:t>
             </w:r>
+            <w:proofErr w:type="gramEnd"/>
           </w:p>
         </w:tc>
         <w:tc>
@@ -5236,8 +5996,16 @@
         <w:rPr>
           <w:color w:val="BFBFBF" w:themeColor="background1" w:themeShade="BF"/>
         </w:rPr>
-        <w:t>Apresente aqui os diagramas MoLIC</w:t>
-      </w:r>
+        <w:t xml:space="preserve">Apresente aqui os diagramas </w:t>
+      </w:r>
+      <w:proofErr w:type="spellStart"/>
+      <w:r>
+        <w:rPr>
+          <w:color w:val="BFBFBF" w:themeColor="background1" w:themeShade="BF"/>
+        </w:rPr>
+        <w:t>MoLIC</w:t>
+      </w:r>
+      <w:proofErr w:type="spellEnd"/>
       <w:r>
         <w:rPr>
           <w:color w:val="BFBFBF" w:themeColor="background1" w:themeShade="BF"/>
@@ -5272,7 +6040,7 @@
                     <pic:cNvPicPr/>
                   </pic:nvPicPr>
                   <pic:blipFill rotWithShape="1">
-                    <a:blip r:embed="rId19" cstate="print">
+                    <a:blip r:embed="rId23" cstate="print">
                       <a:extLst>
                         <a:ext uri="{28A0092B-C50C-407E-A947-70E740481C1C}">
                           <a14:useLocalDpi xmlns:a14="http://schemas.microsoft.com/office/drawing/2010/main" val="0"/>
@@ -5341,8 +6109,13 @@
         <w:t>–</w:t>
       </w:r>
       <w:r>
-        <w:t xml:space="preserve"> MoLIC</w:t>
-      </w:r>
+        <w:t xml:space="preserve"> </w:t>
+      </w:r>
+      <w:proofErr w:type="spellStart"/>
+      <w:r>
+        <w:t>MoLIC</w:t>
+      </w:r>
+      <w:proofErr w:type="spellEnd"/>
       <w:r>
         <w:t>:</w:t>
       </w:r>
@@ -5460,7 +6233,7 @@
                           <pic:cNvPicPr/>
                         </pic:nvPicPr>
                         <pic:blipFill>
-                          <a:blip r:embed="rId20">
+                          <a:blip r:embed="rId24">
                             <a:extLst>
                               <a:ext uri="{28A0092B-C50C-407E-A947-70E740481C1C}">
                                 <a14:useLocalDpi xmlns:a14="http://schemas.microsoft.com/office/drawing/2010/main" val="0"/>
@@ -5556,7 +6329,7 @@
                           <pic:cNvPicPr/>
                         </pic:nvPicPr>
                         <pic:blipFill>
-                          <a:blip r:embed="rId21">
+                          <a:blip r:embed="rId25">
                             <a:extLst>
                               <a:ext uri="{28A0092B-C50C-407E-A947-70E740481C1C}">
                                 <a14:useLocalDpi xmlns:a14="http://schemas.microsoft.com/office/drawing/2010/main" val="0"/>
@@ -5698,7 +6471,7 @@
                           <pic:cNvPicPr/>
                         </pic:nvPicPr>
                         <pic:blipFill>
-                          <a:blip r:embed="rId22" cstate="print">
+                          <a:blip r:embed="rId26" cstate="print">
                             <a:extLst>
                               <a:ext uri="{28A0092B-C50C-407E-A947-70E740481C1C}">
                                 <a14:useLocalDpi xmlns:a14="http://schemas.microsoft.com/office/drawing/2010/main" val="0"/>
@@ -5798,7 +6571,7 @@
                           <pic:cNvPicPr/>
                         </pic:nvPicPr>
                         <pic:blipFill>
-                          <a:blip r:embed="rId23" cstate="print">
+                          <a:blip r:embed="rId27" cstate="print">
                             <a:extLst>
                               <a:ext uri="{28A0092B-C50C-407E-A947-70E740481C1C}">
                                 <a14:useLocalDpi xmlns:a14="http://schemas.microsoft.com/office/drawing/2010/main" val="0"/>
@@ -5889,6 +6662,7 @@
         </w:rPr>
         <w:t xml:space="preserve">A seguir é apresentado um fragmento de uma </w:t>
       </w:r>
+      <w:proofErr w:type="spellStart"/>
       <w:r>
         <w:rPr>
           <w:i/>
@@ -5896,13 +6670,42 @@
         </w:rPr>
         <w:t>checklist</w:t>
       </w:r>
+      <w:proofErr w:type="spellEnd"/>
       <w:r>
         <w:rPr>
           <w:color w:val="BFBFBF" w:themeColor="background1" w:themeShade="BF"/>
         </w:rPr>
-        <w:t xml:space="preserve"> para a avaliação heurística do projeto. A checklist que você deverá utilizar em seu trabalho é a proposta por Gómez, Caballero e Sevillano (2014) &lt;</w:t>
-      </w:r>
-      <w:hyperlink r:id="rId24" w:history="1">
+        <w:t xml:space="preserve"> para a avaliação heurística do projeto. A </w:t>
+      </w:r>
+      <w:proofErr w:type="spellStart"/>
+      <w:r>
+        <w:rPr>
+          <w:color w:val="BFBFBF" w:themeColor="background1" w:themeShade="BF"/>
+        </w:rPr>
+        <w:t>checklist</w:t>
+      </w:r>
+      <w:proofErr w:type="spellEnd"/>
+      <w:r>
+        <w:rPr>
+          <w:color w:val="BFBFBF" w:themeColor="background1" w:themeShade="BF"/>
+        </w:rPr>
+        <w:t xml:space="preserve"> que você deverá utilizar em seu trabalho é a proposta por Gómez, Caballero e </w:t>
+      </w:r>
+      <w:proofErr w:type="spellStart"/>
+      <w:r>
+        <w:rPr>
+          <w:color w:val="BFBFBF" w:themeColor="background1" w:themeShade="BF"/>
+        </w:rPr>
+        <w:t>Sevillano</w:t>
+      </w:r>
+      <w:proofErr w:type="spellEnd"/>
+      <w:r>
+        <w:rPr>
+          <w:color w:val="BFBFBF" w:themeColor="background1" w:themeShade="BF"/>
+        </w:rPr>
+        <w:t xml:space="preserve"> (2014) &lt;</w:t>
+      </w:r>
+      <w:hyperlink r:id="rId28" w:history="1">
         <w:r>
           <w:rPr>
             <w:rStyle w:val="Hyperlink"/>
@@ -5915,7 +6718,21 @@
         <w:rPr>
           <w:color w:val="BFBFBF" w:themeColor="background1" w:themeShade="BF"/>
         </w:rPr>
-        <w:t xml:space="preserve">&gt;. Você encontrará as heurísticas e sub-heurísticas nas seções 3.3 (158 itens gerais) e 3.4 (72 itens específicos </w:t>
+        <w:t xml:space="preserve">&gt;. Você encontrará as heurísticas e </w:t>
+      </w:r>
+      <w:proofErr w:type="spellStart"/>
+      <w:r>
+        <w:rPr>
+          <w:color w:val="BFBFBF" w:themeColor="background1" w:themeShade="BF"/>
+        </w:rPr>
+        <w:t>sub-heurísticas</w:t>
+      </w:r>
+      <w:proofErr w:type="spellEnd"/>
+      <w:r>
+        <w:rPr>
+          <w:color w:val="BFBFBF" w:themeColor="background1" w:themeShade="BF"/>
+        </w:rPr>
+        <w:t xml:space="preserve"> nas seções 3.3 (158 itens gerais) e 3.4 (72 itens específicos </w:t>
       </w:r>
       <w:r>
         <w:rPr>
@@ -5936,6 +6753,7 @@
         </w:rPr>
         <w:t xml:space="preserve"> do </w:t>
       </w:r>
+      <w:proofErr w:type="spellStart"/>
       <w:r>
         <w:rPr>
           <w:i/>
@@ -5943,6 +6761,7 @@
         </w:rPr>
         <w:t>paper</w:t>
       </w:r>
+      <w:proofErr w:type="spellEnd"/>
       <w:r>
         <w:rPr>
           <w:color w:val="BFBFBF" w:themeColor="background1" w:themeShade="BF"/>
@@ -5961,6 +6780,7 @@
         </w:rPr>
         <w:t xml:space="preserve"> Utilize a formatação de tabela abaixo para dispor os itens da </w:t>
       </w:r>
+      <w:proofErr w:type="spellStart"/>
       <w:r>
         <w:rPr>
           <w:i/>
@@ -5968,6 +6788,7 @@
         </w:rPr>
         <w:t>checklist</w:t>
       </w:r>
+      <w:proofErr w:type="spellEnd"/>
       <w:r>
         <w:rPr>
           <w:color w:val="BFBFBF" w:themeColor="background1" w:themeShade="BF"/>
@@ -6141,8 +6962,13 @@
             <w:pPr>
               <w:pStyle w:val="ItemChecklist"/>
             </w:pPr>
-            <w:r>
-              <w:t>is there some form of system feedback for every operator action?</w:t>
+            <w:proofErr w:type="gramStart"/>
+            <w:r>
+              <w:t>is</w:t>
+            </w:r>
+            <w:proofErr w:type="gramEnd"/>
+            <w:r>
+              <w:t xml:space="preserve"> there some form of system feedback for every operator action?</w:t>
             </w:r>
           </w:p>
         </w:tc>
@@ -6232,8 +7058,13 @@
             <w:pPr>
               <w:pStyle w:val="ItemChecklist"/>
             </w:pPr>
-            <w:r>
-              <w:t>if pop-up windows are used to display error messages, do they allow the user to see the field in error?</w:t>
+            <w:proofErr w:type="gramStart"/>
+            <w:r>
+              <w:t>if</w:t>
+            </w:r>
+            <w:proofErr w:type="gramEnd"/>
+            <w:r>
+              <w:t xml:space="preserve"> pop-up windows are used to display error messages, do they allow the user to see the field in error?</w:t>
             </w:r>
           </w:p>
         </w:tc>
@@ -6323,8 +7154,13 @@
             <w:pPr>
               <w:pStyle w:val="ItemChecklist"/>
             </w:pPr>
-            <w:r>
-              <w:t>in multipage data entry screens, is each page labeled to show its relation to others?</w:t>
+            <w:proofErr w:type="gramStart"/>
+            <w:r>
+              <w:t>in</w:t>
+            </w:r>
+            <w:proofErr w:type="gramEnd"/>
+            <w:r>
+              <w:t xml:space="preserve"> multipage data entry screens, is each page labeled to show its relation to others?</w:t>
             </w:r>
           </w:p>
         </w:tc>
@@ -6414,8 +7250,13 @@
             <w:pPr>
               <w:pStyle w:val="ItemChecklist"/>
             </w:pPr>
-            <w:r>
-              <w:t>are high informative contents placed in high hierarchy areas?</w:t>
+            <w:proofErr w:type="gramStart"/>
+            <w:r>
+              <w:t>are</w:t>
+            </w:r>
+            <w:proofErr w:type="gramEnd"/>
+            <w:r>
+              <w:t xml:space="preserve"> high informative contents placed in high hierarchy areas?</w:t>
             </w:r>
           </w:p>
         </w:tc>
@@ -6612,8 +7453,13 @@
             <w:pPr>
               <w:pStyle w:val="ItemChecklist"/>
             </w:pPr>
-            <w:r>
-              <w:t>is the logo meaningful, identifiable, and sufficiently visible?</w:t>
+            <w:proofErr w:type="gramStart"/>
+            <w:r>
+              <w:t>is</w:t>
+            </w:r>
+            <w:proofErr w:type="gramEnd"/>
+            <w:r>
+              <w:t xml:space="preserve"> the logo meaningful, identifiable, and sufficiently visible?</w:t>
             </w:r>
           </w:p>
         </w:tc>
@@ -6703,9 +7549,14 @@
             <w:pPr>
               <w:pStyle w:val="ItemChecklist"/>
             </w:pPr>
+            <w:proofErr w:type="gramStart"/>
             <w:r>
               <w:lastRenderedPageBreak/>
-              <w:t>is there any link to detailed information about the enterprise, website, webmaster … ?</w:t>
+              <w:t>is</w:t>
+            </w:r>
+            <w:proofErr w:type="gramEnd"/>
+            <w:r>
+              <w:t xml:space="preserve"> there any link to detailed information about the enterprise, website, webmaster … ?</w:t>
             </w:r>
           </w:p>
         </w:tc>
@@ -6795,8 +7646,13 @@
             <w:pPr>
               <w:pStyle w:val="ItemChecklist"/>
             </w:pPr>
-            <w:r>
-              <w:t>are there ways of contacting with the enterprise?</w:t>
+            <w:proofErr w:type="gramStart"/>
+            <w:r>
+              <w:t>are</w:t>
+            </w:r>
+            <w:proofErr w:type="gramEnd"/>
+            <w:r>
+              <w:t xml:space="preserve"> there ways of contacting with the enterprise?</w:t>
             </w:r>
           </w:p>
         </w:tc>
@@ -6886,8 +7742,13 @@
             <w:pPr>
               <w:pStyle w:val="ItemChecklist"/>
             </w:pPr>
-            <w:r>
-              <w:t>in articles, news, reports … are the author, sources, dates, and review information shown clearly?</w:t>
+            <w:proofErr w:type="gramStart"/>
+            <w:r>
+              <w:t>in</w:t>
+            </w:r>
+            <w:proofErr w:type="gramEnd"/>
+            <w:r>
+              <w:t xml:space="preserve"> articles, news, reports … are the author, sources, dates, and review information shown clearly?</w:t>
             </w:r>
           </w:p>
         </w:tc>
@@ -7085,8 +7946,13 @@
             <w:pPr>
               <w:pStyle w:val="ItemChecklist"/>
             </w:pPr>
-            <w:r>
-              <w:t>are response times appropriate for the users cognitive processing?</w:t>
+            <w:proofErr w:type="gramStart"/>
+            <w:r>
+              <w:t>are</w:t>
+            </w:r>
+            <w:proofErr w:type="gramEnd"/>
+            <w:r>
+              <w:t xml:space="preserve"> response times appropriate for the users cognitive processing?</w:t>
             </w:r>
           </w:p>
         </w:tc>
@@ -7176,8 +8042,13 @@
             <w:pPr>
               <w:pStyle w:val="ItemChecklist"/>
             </w:pPr>
-            <w:r>
-              <w:t>are response times appropriate for the task?</w:t>
+            <w:proofErr w:type="gramStart"/>
+            <w:r>
+              <w:t>are</w:t>
+            </w:r>
+            <w:proofErr w:type="gramEnd"/>
+            <w:r>
+              <w:t xml:space="preserve"> response times appropriate for the task?</w:t>
             </w:r>
           </w:p>
         </w:tc>
@@ -7267,8 +8138,13 @@
             <w:pPr>
               <w:pStyle w:val="ItemChecklist"/>
             </w:pPr>
-            <w:r>
-              <w:t>if there are observable delays (greater than fifteen seconds) in the system’s response time, is the user kept informed of the system progress?</w:t>
+            <w:proofErr w:type="gramStart"/>
+            <w:r>
+              <w:t>if</w:t>
+            </w:r>
+            <w:proofErr w:type="gramEnd"/>
+            <w:r>
+              <w:t xml:space="preserve"> there are observable delays (greater than fifteen seconds) in the system’s response time, is the user kept informed of the system progress?</w:t>
             </w:r>
           </w:p>
         </w:tc>
@@ -7563,9 +8439,27 @@
             <w:pPr>
               <w:pStyle w:val="ItemChecklist"/>
             </w:pPr>
-            <w:r>
-              <w:t>is there visual feedback in menus or dialog boxes about which choices are selectable?. We will merge this statement with the following: “Do GUI menus make obvious which item has been selected?”, “Do GUI menus make obvious whether deselection is possible?”, “Is there visual feedback in menus or dialog boxes about which choice the cursor is on now?”, and “If multiple options can be selected in a menu or dialog box, is there visual feedback about which options are already selected?”</w:t>
-            </w:r>
+            <w:proofErr w:type="gramStart"/>
+            <w:r>
+              <w:t>is</w:t>
+            </w:r>
+            <w:proofErr w:type="gramEnd"/>
+            <w:r>
+              <w:t xml:space="preserve"> there visual feedback in menus or dialog boxes about which choices are selectable?. </w:t>
+            </w:r>
+            <w:proofErr w:type="gramStart"/>
+            <w:r>
+              <w:t xml:space="preserve">We will merge this statement with the following: “Do GUI menus make obvious which item has been selected?”, “Do GUI menus make obvious whether </w:t>
+            </w:r>
+            <w:proofErr w:type="spellStart"/>
+            <w:r>
+              <w:t>deselection</w:t>
+            </w:r>
+            <w:proofErr w:type="spellEnd"/>
+            <w:r>
+              <w:t xml:space="preserve"> is possible?”, “Is there visual feedback in menus or dialog boxes about which choice the cursor is on now?”, and “If multiple options can be selected in a menu or dialog box, is there visual feedback about which options are already selected?”</w:t>
+            </w:r>
+            <w:proofErr w:type="gramEnd"/>
           </w:p>
         </w:tc>
         <w:tc>
@@ -7654,8 +8548,13 @@
             <w:pPr>
               <w:pStyle w:val="ItemChecklist"/>
             </w:pPr>
-            <w:r>
-              <w:t>is the current status of an icon clearly indicated?</w:t>
+            <w:proofErr w:type="gramStart"/>
+            <w:r>
+              <w:t>is</w:t>
+            </w:r>
+            <w:proofErr w:type="gramEnd"/>
+            <w:r>
+              <w:t xml:space="preserve"> the current status of an icon clearly indicated?</w:t>
             </w:r>
           </w:p>
         </w:tc>
@@ -7745,8 +8644,13 @@
             <w:pPr>
               <w:pStyle w:val="ItemChecklist"/>
             </w:pPr>
-            <w:r>
-              <w:t>is there visual feedback when objects are selected or moved?</w:t>
+            <w:proofErr w:type="gramStart"/>
+            <w:r>
+              <w:t>is</w:t>
+            </w:r>
+            <w:proofErr w:type="gramEnd"/>
+            <w:r>
+              <w:t xml:space="preserve"> there visual feedback when objects are selected or moved?</w:t>
             </w:r>
           </w:p>
         </w:tc>
@@ -7836,8 +8740,17 @@
             <w:pPr>
               <w:pStyle w:val="ItemChecklist"/>
             </w:pPr>
-            <w:r>
-              <w:t>are links recognizable? Is there any characterization according to the state (visited, active,</w:t>
+            <w:proofErr w:type="gramStart"/>
+            <w:r>
+              <w:t>are</w:t>
+            </w:r>
+            <w:proofErr w:type="gramEnd"/>
+            <w:r>
+              <w:t xml:space="preserve"> links recognizable? Is there any characterization according to the state (visited, </w:t>
+            </w:r>
+            <w:proofErr w:type="gramStart"/>
+            <w:r>
+              <w:t>active,</w:t>
             </w:r>
             <w:r>
               <w:t xml:space="preserve"> </w:t>
@@ -7846,7 +8759,11 @@
               <w:t>…</w:t>
             </w:r>
             <w:r>
-              <w:t>)?</w:t>
+              <w:t>)</w:t>
+            </w:r>
+            <w:proofErr w:type="gramEnd"/>
+            <w:r>
+              <w:t>?</w:t>
             </w:r>
           </w:p>
         </w:tc>
@@ -8225,11 +9142,19 @@
                 <w:lang w:val="en-US"/>
               </w:rPr>
             </w:pPr>
-            <w:r>
-              <w:rPr>
-                <w:lang w:val="en-US"/>
-              </w:rPr>
-              <w:t>are icons concrete and familiar?</w:t>
+            <w:proofErr w:type="gramStart"/>
+            <w:r>
+              <w:rPr>
+                <w:lang w:val="en-US"/>
+              </w:rPr>
+              <w:t>are</w:t>
+            </w:r>
+            <w:proofErr w:type="gramEnd"/>
+            <w:r>
+              <w:rPr>
+                <w:lang w:val="en-US"/>
+              </w:rPr>
+              <w:t xml:space="preserve"> icons concrete and familiar?</w:t>
             </w:r>
           </w:p>
         </w:tc>
@@ -8329,11 +9254,19 @@
                 <w:lang w:val="en-US"/>
               </w:rPr>
             </w:pPr>
-            <w:r>
-              <w:rPr>
-                <w:lang w:val="en-US"/>
-              </w:rPr>
-              <w:t>if shape is used as a visual cue, does it match cultural conventions?</w:t>
+            <w:proofErr w:type="gramStart"/>
+            <w:r>
+              <w:rPr>
+                <w:lang w:val="en-US"/>
+              </w:rPr>
+              <w:t>if</w:t>
+            </w:r>
+            <w:proofErr w:type="gramEnd"/>
+            <w:r>
+              <w:rPr>
+                <w:lang w:val="en-US"/>
+              </w:rPr>
+              <w:t xml:space="preserve"> shape is used as a visual cue, does it match cultural conventions?</w:t>
             </w:r>
           </w:p>
         </w:tc>
@@ -8433,11 +9366,33 @@
                 <w:lang w:val="en-US"/>
               </w:rPr>
             </w:pPr>
-            <w:r>
-              <w:rPr>
-                <w:lang w:val="en-US"/>
-              </w:rPr>
-              <w:t>do the selected colours correspond to common expectations about color codes?</w:t>
+            <w:proofErr w:type="gramStart"/>
+            <w:r>
+              <w:rPr>
+                <w:lang w:val="en-US"/>
+              </w:rPr>
+              <w:t>do</w:t>
+            </w:r>
+            <w:proofErr w:type="gramEnd"/>
+            <w:r>
+              <w:rPr>
+                <w:lang w:val="en-US"/>
+              </w:rPr>
+              <w:t xml:space="preserve"> the selected </w:t>
+            </w:r>
+            <w:proofErr w:type="spellStart"/>
+            <w:r>
+              <w:rPr>
+                <w:lang w:val="en-US"/>
+              </w:rPr>
+              <w:t>colours</w:t>
+            </w:r>
+            <w:proofErr w:type="spellEnd"/>
+            <w:r>
+              <w:rPr>
+                <w:lang w:val="en-US"/>
+              </w:rPr>
+              <w:t xml:space="preserve"> correspond to common expectations about color codes?</w:t>
             </w:r>
           </w:p>
         </w:tc>
@@ -8644,11 +9599,19 @@
                 <w:lang w:val="en-US"/>
               </w:rPr>
             </w:pPr>
-            <w:r>
-              <w:rPr>
-                <w:lang w:val="en-US"/>
-              </w:rPr>
-              <w:t>if the site uses hierarchical structure, are depth and height balanced?</w:t>
+            <w:proofErr w:type="gramStart"/>
+            <w:r>
+              <w:rPr>
+                <w:lang w:val="en-US"/>
+              </w:rPr>
+              <w:t>if</w:t>
+            </w:r>
+            <w:proofErr w:type="gramEnd"/>
+            <w:r>
+              <w:rPr>
+                <w:lang w:val="en-US"/>
+              </w:rPr>
+              <w:t xml:space="preserve"> the site uses hierarchical structure, are depth and height balanced?</w:t>
             </w:r>
           </w:p>
         </w:tc>
@@ -8957,8 +9920,13 @@
             <w:pPr>
               <w:pStyle w:val="ItemChecklist"/>
             </w:pPr>
-            <w:r>
-              <w:t>are menu choices ordered in the most logical way, given the user, the item names, and the task variables?</w:t>
+            <w:proofErr w:type="gramStart"/>
+            <w:r>
+              <w:t>are</w:t>
+            </w:r>
+            <w:proofErr w:type="gramEnd"/>
+            <w:r>
+              <w:t xml:space="preserve"> menu choices ordered in the most logical way, given the user, the item names, and the task variables?</w:t>
             </w:r>
           </w:p>
         </w:tc>
@@ -9048,8 +10016,13 @@
             <w:pPr>
               <w:pStyle w:val="ItemChecklist"/>
             </w:pPr>
-            <w:r>
-              <w:t>do menu choices fit logically into categories that have readily understood meanings?</w:t>
+            <w:proofErr w:type="gramStart"/>
+            <w:r>
+              <w:t>do</w:t>
+            </w:r>
+            <w:proofErr w:type="gramEnd"/>
+            <w:r>
+              <w:t xml:space="preserve"> menu choices fit logically into categories that have readily understood meanings?</w:t>
             </w:r>
           </w:p>
         </w:tc>
@@ -9139,8 +10112,13 @@
             <w:pPr>
               <w:pStyle w:val="ItemChecklist"/>
             </w:pPr>
-            <w:r>
-              <w:t>are menu titles parallel grammatically?</w:t>
+            <w:proofErr w:type="gramStart"/>
+            <w:r>
+              <w:t>are</w:t>
+            </w:r>
+            <w:proofErr w:type="gramEnd"/>
+            <w:r>
+              <w:t xml:space="preserve"> menu titles parallel grammatically?</w:t>
             </w:r>
           </w:p>
         </w:tc>
@@ -9230,8 +10208,13 @@
             <w:pPr>
               <w:pStyle w:val="ItemChecklist"/>
             </w:pPr>
-            <w:r>
-              <w:t>in navigation menus, are the number of items and terms by item controlled to avoid memory overload?</w:t>
+            <w:proofErr w:type="gramStart"/>
+            <w:r>
+              <w:t>in</w:t>
+            </w:r>
+            <w:proofErr w:type="gramEnd"/>
+            <w:r>
+              <w:t xml:space="preserve"> navigation menus, are the number of items and terms by item controlled to avoid memory overload?</w:t>
             </w:r>
           </w:p>
         </w:tc>
@@ -9429,8 +10412,13 @@
             <w:pPr>
               <w:pStyle w:val="ItemChecklist"/>
             </w:pPr>
-            <w:r>
-              <w:t>do related and interdependent fields appear on the same screen?</w:t>
+            <w:proofErr w:type="gramStart"/>
+            <w:r>
+              <w:t>do</w:t>
+            </w:r>
+            <w:proofErr w:type="gramEnd"/>
+            <w:r>
+              <w:t xml:space="preserve"> related and interdependent fields appear on the same screen?</w:t>
             </w:r>
           </w:p>
         </w:tc>
@@ -9520,8 +10508,13 @@
             <w:pPr>
               <w:pStyle w:val="ItemChecklist"/>
             </w:pPr>
-            <w:r>
-              <w:t>for question and answer interfaces, are questions stated in clear, simple language?</w:t>
+            <w:proofErr w:type="gramStart"/>
+            <w:r>
+              <w:t>for</w:t>
+            </w:r>
+            <w:proofErr w:type="gramEnd"/>
+            <w:r>
+              <w:t xml:space="preserve"> question and answer interfaces, are questions stated in clear, simple language?</w:t>
             </w:r>
           </w:p>
         </w:tc>
@@ -9611,8 +10604,21 @@
             <w:pPr>
               <w:pStyle w:val="ItemChecklist"/>
             </w:pPr>
-            <w:r>
-              <w:t>is the language used the same target users speak? [42]. We will merge this statement with the following: “Is the menu-naming terminology consistent with the user’s task domain?”</w:t>
+            <w:proofErr w:type="gramStart"/>
+            <w:r>
+              <w:t>is</w:t>
+            </w:r>
+            <w:proofErr w:type="gramEnd"/>
+            <w:r>
+              <w:t xml:space="preserve"> the language used the same target users speak? [42]. </w:t>
+            </w:r>
+            <w:proofErr w:type="gramStart"/>
+            <w:r>
+              <w:t>We</w:t>
+            </w:r>
+            <w:proofErr w:type="gramEnd"/>
+            <w:r>
+              <w:t xml:space="preserve"> will merge this statement with the following: “Is the menu-naming terminology consistent with the user’s task domain?”</w:t>
             </w:r>
           </w:p>
         </w:tc>
@@ -9702,8 +10708,13 @@
             <w:pPr>
               <w:pStyle w:val="ItemChecklist"/>
             </w:pPr>
-            <w:r>
-              <w:t xml:space="preserve">is the </w:t>
+            <w:proofErr w:type="gramStart"/>
+            <w:r>
+              <w:t>is</w:t>
+            </w:r>
+            <w:proofErr w:type="gramEnd"/>
+            <w:r>
+              <w:t xml:space="preserve"> the </w:t>
             </w:r>
             <w:r>
               <w:t>language clear and concise?</w:t>
@@ -9802,8 +10813,13 @@
             <w:pPr>
               <w:pStyle w:val="ItemChecklist"/>
             </w:pPr>
-            <w:r>
-              <w:t>does the site follow the rule “1 paragraph = 1 idea”?</w:t>
+            <w:proofErr w:type="gramStart"/>
+            <w:r>
+              <w:t>does</w:t>
+            </w:r>
+            <w:proofErr w:type="gramEnd"/>
+            <w:r>
+              <w:t xml:space="preserve"> the site follow the rule “1 paragraph = 1 idea”?</w:t>
             </w:r>
           </w:p>
         </w:tc>
@@ -10001,8 +11017,13 @@
             <w:pPr>
               <w:pStyle w:val="ItemChecklist"/>
             </w:pPr>
-            <w:r>
-              <w:t>does the system automatically enter leading or trailing spaces to align decimal points?</w:t>
+            <w:proofErr w:type="gramStart"/>
+            <w:r>
+              <w:t>does</w:t>
+            </w:r>
+            <w:proofErr w:type="gramEnd"/>
+            <w:r>
+              <w:t xml:space="preserve"> the system automatically enter leading or trailing spaces to align decimal points?</w:t>
             </w:r>
           </w:p>
         </w:tc>
@@ -10092,8 +11113,13 @@
             <w:pPr>
               <w:pStyle w:val="ItemChecklist"/>
             </w:pPr>
-            <w:r>
-              <w:t>does the system automatically enter a dollar sign and decimal for monetary entries?</w:t>
+            <w:proofErr w:type="gramStart"/>
+            <w:r>
+              <w:t>does</w:t>
+            </w:r>
+            <w:proofErr w:type="gramEnd"/>
+            <w:r>
+              <w:t xml:space="preserve"> the system automatically enter a dollar sign and decimal for monetary entries?</w:t>
             </w:r>
           </w:p>
         </w:tc>
@@ -10183,8 +11209,13 @@
             <w:pPr>
               <w:pStyle w:val="ItemChecklist"/>
             </w:pPr>
-            <w:r>
-              <w:t>does the system automatically enter commas in numeric values greater than 9999?</w:t>
+            <w:proofErr w:type="gramStart"/>
+            <w:r>
+              <w:t>does</w:t>
+            </w:r>
+            <w:proofErr w:type="gramEnd"/>
+            <w:r>
+              <w:t xml:space="preserve"> the system automatically enter commas in numeric values greater than 9999?</w:t>
             </w:r>
           </w:p>
         </w:tc>
@@ -10274,8 +11305,13 @@
             <w:pPr>
               <w:pStyle w:val="ItemChecklist"/>
             </w:pPr>
-            <w:r>
-              <w:t>are integers right-justified and real numbers decimal-aligned?</w:t>
+            <w:proofErr w:type="gramStart"/>
+            <w:r>
+              <w:t>are</w:t>
+            </w:r>
+            <w:proofErr w:type="gramEnd"/>
+            <w:r>
+              <w:t xml:space="preserve"> integers right-justified and real numbers decimal-aligned?</w:t>
             </w:r>
           </w:p>
         </w:tc>
@@ -10430,12 +11466,21 @@
                 <w:lang w:val="en-US"/>
               </w:rPr>
             </w:pPr>
+            <w:proofErr w:type="spellStart"/>
             <w:r>
               <w:rPr>
                 <w:b/>
                 <w:lang w:val="en-US"/>
               </w:rPr>
-              <w:t>explorable interfaces:</w:t>
+              <w:t>explorable</w:t>
+            </w:r>
+            <w:proofErr w:type="spellEnd"/>
+            <w:r>
+              <w:rPr>
+                <w:b/>
+                <w:lang w:val="en-US"/>
+              </w:rPr>
+              <w:t xml:space="preserve"> interfaces:</w:t>
             </w:r>
           </w:p>
         </w:tc>
@@ -10533,8 +11578,13 @@
             <w:pPr>
               <w:pStyle w:val="ItemChecklist"/>
             </w:pPr>
-            <w:r>
-              <w:t>can users move forward and backward between fields or dialog box options?</w:t>
+            <w:proofErr w:type="gramStart"/>
+            <w:r>
+              <w:t>can</w:t>
+            </w:r>
+            <w:proofErr w:type="gramEnd"/>
+            <w:r>
+              <w:t xml:space="preserve"> users move forward and backward between fields or dialog box options?</w:t>
             </w:r>
           </w:p>
         </w:tc>
@@ -10770,7 +11820,7 @@
           <w:rPr>
             <w:noProof/>
           </w:rPr>
-          <w:t>14</w:t>
+          <w:t>18</w:t>
         </w:r>
         <w:r>
           <w:fldChar w:fldCharType="end"/>
@@ -10851,7 +11901,7 @@
           <w:rPr>
             <w:noProof/>
           </w:rPr>
-          <w:t>10</w:t>
+          <w:t>14</w:t>
         </w:r>
         <w:r>
           <w:fldChar w:fldCharType="end"/>
@@ -11115,8 +12165,17 @@
         <w:rFonts w:cs="CMU Serif"/>
         <w:szCs w:val="26"/>
       </w:rPr>
-      <w:t>Lucas P. Nanni</w:t>
+      <w:t xml:space="preserve">Lucas P. </w:t>
     </w:r>
+    <w:proofErr w:type="spellStart"/>
+    <w:r>
+      <w:rPr>
+        <w:rFonts w:cs="CMU Serif"/>
+        <w:szCs w:val="26"/>
+      </w:rPr>
+      <w:t>Nanni</w:t>
+    </w:r>
+    <w:proofErr w:type="spellEnd"/>
   </w:p>
   <w:p>
     <w:pPr>
@@ -12845,6 +13904,41 @@
       <w:lang w:val="en-US"/>
     </w:rPr>
   </w:style>
+  <w:style w:type="character" w:customStyle="1" w:styleId="Fontepargpadro">
+    <w:name w:val="Fonte parág. padrão"/>
+    <w:rsid w:val="003B0C6F"/>
+  </w:style>
+  <w:style w:type="paragraph" w:customStyle="1" w:styleId="Standard">
+    <w:name w:val="Standard"/>
+    <w:rsid w:val="003B0C6F"/>
+    <w:pPr>
+      <w:suppressAutoHyphens/>
+      <w:autoSpaceDN w:val="0"/>
+      <w:spacing w:before="120" w:after="120" w:line="360" w:lineRule="auto"/>
+      <w:ind w:left="709"/>
+      <w:textAlignment w:val="baseline"/>
+    </w:pPr>
+    <w:rPr>
+      <w:rFonts w:ascii="Times New Roman" w:eastAsia="Droid Sans Fallback" w:hAnsi="Times New Roman" w:cs="Calibri"/>
+      <w:color w:val="00000A"/>
+      <w:kern w:val="3"/>
+      <w:sz w:val="24"/>
+      <w:szCs w:val="24"/>
+    </w:rPr>
+  </w:style>
+  <w:style w:type="paragraph" w:customStyle="1" w:styleId="Legenda">
+    <w:name w:val="Legenda"/>
+    <w:basedOn w:val="Standard"/>
+    <w:rsid w:val="003335B3"/>
+    <w:pPr>
+      <w:suppressLineNumbers/>
+    </w:pPr>
+    <w:rPr>
+      <w:rFonts w:cs="FreeSans"/>
+      <w:i/>
+      <w:iCs/>
+    </w:rPr>
+  </w:style>
 </w:styles>
 </file>
 
@@ -13138,7 +14232,7 @@
 </file>
 
 <file path=customXml/itemProps1.xml><?xml version="1.0" encoding="utf-8"?>
-<ds:datastoreItem xmlns:ds="http://schemas.openxmlformats.org/officeDocument/2006/customXml" ds:itemID="{E1D569AC-0305-4C8A-9A64-96B759658B96}">
+<ds:datastoreItem xmlns:ds="http://schemas.openxmlformats.org/officeDocument/2006/customXml" ds:itemID="{C6B0BF31-C8B7-45B9-B210-71C267701987}">
   <ds:schemaRefs>
     <ds:schemaRef ds:uri="http://schemas.openxmlformats.org/officeDocument/2006/bibliography"/>
   </ds:schemaRefs>

--- a/inFactory_parte2.docx
+++ b/inFactory_parte2.docx
@@ -2519,41 +2519,58 @@
     </w:p>
     <w:p>
       <w:pPr>
-        <w:rPr>
-          <w:color w:val="BFBFBF" w:themeColor="background1" w:themeShade="BF"/>
-        </w:rPr>
-      </w:pPr>
-      <w:r>
-        <w:rPr>
-          <w:color w:val="BFBFBF" w:themeColor="background1" w:themeShade="BF"/>
-        </w:rPr>
-        <w:t>Descreva aqui os requisitos funcionais</w:t>
-      </w:r>
-      <w:r>
-        <w:rPr>
-          <w:color w:val="BFBFBF" w:themeColor="background1" w:themeShade="BF"/>
-        </w:rPr>
-        <w:t xml:space="preserve">. Por exemplo, necessidade de um </w:t>
-      </w:r>
-      <w:r>
-        <w:rPr>
-          <w:i/>
-          <w:color w:val="BFBFBF" w:themeColor="background1" w:themeShade="BF"/>
-        </w:rPr>
-        <w:t>smartphone</w:t>
-      </w:r>
-      <w:r>
-        <w:rPr>
-          <w:color w:val="BFBFBF" w:themeColor="background1" w:themeShade="BF"/>
-        </w:rPr>
-        <w:t xml:space="preserve"> com GPS, sensor biométrico, etc.</w:t>
+        <w:pStyle w:val="ListParagraph"/>
+        <w:numPr>
+          <w:ilvl w:val="0"/>
+          <w:numId w:val="7"/>
+        </w:numPr>
+      </w:pPr>
+      <w:bookmarkStart w:id="4" w:name="_Toc440734851"/>
+      <w:r>
+        <w:t xml:space="preserve">O </w:t>
+      </w:r>
+      <w:proofErr w:type="spellStart"/>
+      <w:r>
+        <w:t>InFactory</w:t>
+      </w:r>
+      <w:proofErr w:type="spellEnd"/>
+      <w:r>
+        <w:t xml:space="preserve"> é um sistema de integração de dados, com a intenção de centralizar informações úteis para o gerenciamento e operação de uma planta industrial. Por isso é necessário que esses dados sejam coletados com precisão, e fornecidos para as</w:t>
+      </w:r>
+      <w:r>
+        <w:t xml:space="preserve"> bases de dados em tempo real.</w:t>
       </w:r>
     </w:p>
     <w:p>
       <w:pPr>
+        <w:pStyle w:val="ListParagraph"/>
+        <w:numPr>
+          <w:ilvl w:val="0"/>
+          <w:numId w:val="7"/>
+        </w:numPr>
+      </w:pPr>
+      <w:r>
+        <w:t xml:space="preserve">Para que seja funcional, a aplicação deve responder as solicitações do usuário rapidamente, por isso é requerido que a aplicação só seja executada em </w:t>
+      </w:r>
+      <w:proofErr w:type="spellStart"/>
+      <w:r>
+        <w:t>tablet</w:t>
+      </w:r>
+      <w:r>
+        <w:t>s</w:t>
+      </w:r>
+      <w:proofErr w:type="spellEnd"/>
+      <w:r>
+        <w:t xml:space="preserve"> ou smartphones com alta capacidade de processamento.</w:t>
+      </w:r>
+      <w:bookmarkStart w:id="5" w:name="_GoBack"/>
+      <w:bookmarkEnd w:id="5"/>
+    </w:p>
+    <w:p/>
+    <w:p>
+      <w:pPr>
         <w:pStyle w:val="Heading2"/>
       </w:pPr>
-      <w:bookmarkStart w:id="4" w:name="_Toc440734851"/>
       <w:r>
         <w:t>Re</w:t>
       </w:r>
@@ -2588,11 +2605,11 @@
       <w:pPr>
         <w:pStyle w:val="Heading1"/>
       </w:pPr>
-      <w:bookmarkStart w:id="5" w:name="_Toc440734852"/>
+      <w:bookmarkStart w:id="6" w:name="_Toc440734852"/>
       <w:r>
         <w:t>Perfil dos usuários</w:t>
       </w:r>
-      <w:bookmarkEnd w:id="5"/>
+      <w:bookmarkEnd w:id="6"/>
     </w:p>
     <w:p>
       <w:r>
@@ -2619,11 +2636,11 @@
       <w:pPr>
         <w:pStyle w:val="Heading1"/>
       </w:pPr>
-      <w:bookmarkStart w:id="6" w:name="_Toc440734853"/>
+      <w:bookmarkStart w:id="7" w:name="_Toc440734853"/>
       <w:r>
         <w:t>Personas</w:t>
       </w:r>
-      <w:bookmarkEnd w:id="6"/>
+      <w:bookmarkEnd w:id="7"/>
     </w:p>
     <w:p>
       <w:pPr>
@@ -2805,7 +2822,14 @@
         <w:rPr>
           <w:color w:val="BFBFBF" w:themeColor="background1" w:themeShade="BF"/>
         </w:rPr>
-        <w:t xml:space="preserve">Bruna tem 28 anos, mora em Porto Alegre - RS, solteira, é professora de inglês em uma universidade e também em uma escola particular. Pratica esportes como corrida e tênis regularmente e nos finais de semana gosta de sair com amigos. Tem uma vida muito agitada e muda constantemente de contexto. Ela tem facilidade em utilizar novas tecnologias e gosta de “aprender fazendo”. Bruna utiliza muitos aplicativos de alguns domínios específicos em seu </w:t>
+        <w:t xml:space="preserve">Bruna tem 28 anos, mora em Porto Alegre - RS, solteira, é professora de inglês em uma universidade e também em uma escola particular. Pratica esportes como corrida e tênis regularmente e nos finais de semana gosta de sair com amigos. Tem uma vida muito agitada e muda constantemente de contexto. Ela tem facilidade em utilizar novas tecnologias e gosta de “aprender fazendo”. Bruna utiliza muitos aplicativos de </w:t>
+      </w:r>
+      <w:r>
+        <w:rPr>
+          <w:color w:val="BFBFBF" w:themeColor="background1" w:themeShade="BF"/>
+        </w:rPr>
+        <w:lastRenderedPageBreak/>
+        <w:t xml:space="preserve">alguns domínios específicos em seu </w:t>
       </w:r>
       <w:r>
         <w:rPr>
@@ -2867,7 +2891,6 @@
           <w:color w:val="BFBFBF" w:themeColor="background1" w:themeShade="BF"/>
           <w:u w:val="single"/>
         </w:rPr>
-        <w:lastRenderedPageBreak/>
         <w:t>Objetivos pessoais:</w:t>
       </w:r>
       <w:r>
@@ -2987,17 +3010,17 @@
       <w:pPr>
         <w:pStyle w:val="Heading1"/>
       </w:pPr>
-      <w:bookmarkStart w:id="7" w:name="_Toc440734854"/>
+      <w:bookmarkStart w:id="8" w:name="_Toc440734854"/>
       <w:r>
         <w:t>Cenários de problema</w:t>
       </w:r>
-      <w:bookmarkEnd w:id="7"/>
+      <w:bookmarkEnd w:id="8"/>
     </w:p>
     <w:p>
       <w:pPr>
         <w:pStyle w:val="Heading2"/>
       </w:pPr>
-      <w:bookmarkStart w:id="8" w:name="_Toc440734855"/>
+      <w:bookmarkStart w:id="9" w:name="_Toc440734855"/>
       <w:r>
         <w:t>Cenário de problema 1</w:t>
       </w:r>
@@ -3010,7 +3033,7 @@
       <w:r>
         <w:t>.</w:t>
       </w:r>
-      <w:bookmarkEnd w:id="8"/>
+      <w:bookmarkEnd w:id="9"/>
       <w:r>
         <w:t xml:space="preserve"> </w:t>
       </w:r>
@@ -3054,7 +3077,11 @@
       </w:r>
       <w:proofErr w:type="spellEnd"/>
       <w:r>
-        <w:t xml:space="preserve"> (encarregado de produção) observou que os operadores da moenda (setor industrial responsável pela extração de caldo da cana de açúcar) estavam se queixando de um problema de entupimento na entrada na máquina, falha que eles se referiam como “bucha”. Averiguando sobre o problema ele constatou que isso causava pequenas paradas nesse setor da indústria, pois dependia que o auxiliar de produção se deslocasse até o local e removesse manualmente o entupimento e que somados esses pequenos intervalos, o tempo de parada passava a ser bem considerável. </w:t>
+        <w:t xml:space="preserve"> (encarregado de produção) observou que os operadores da moenda (setor industrial responsável pela extração de caldo da cana de açúcar) estavam se queixando de um problema de entupimento na entrada na máquina, falha que eles se referiam como “bucha”. Averiguando sobre o problema ele constatou que isso causava pequenas paradas nesse setor da indústria, pois dependia que o </w:t>
+      </w:r>
+      <w:r>
+        <w:lastRenderedPageBreak/>
+        <w:t xml:space="preserve">auxiliar de produção se deslocasse até o local e removesse manualmente o entupimento e que somados esses pequenos intervalos, o tempo de parada passava a ser bem considerável. </w:t>
       </w:r>
       <w:proofErr w:type="spellStart"/>
       <w:r>
@@ -3062,11 +3089,7 @@
       </w:r>
       <w:proofErr w:type="spellEnd"/>
       <w:r>
-        <w:t xml:space="preserve"> solicitou uma intervenção de Denílson, o supervisor de manutenção que rapidamente identificou que o problema era causado pela velocidade da esteira de alimentação, que era constante e não considerava a densidade do produto que era lançado na máquina, e acabava transbordando o compartimento de entrada de </w:t>
-      </w:r>
-      <w:r>
-        <w:lastRenderedPageBreak/>
-        <w:t>produto. Denílson desenvolveu uma solução automatizada, instalando sensores que mediam o nível que se encontrava o produto na máquina, e um modulador de velocidade na esteira, fazendo com que ela operasse em velocidade inversamente proporcional ao nível do produto.</w:t>
+        <w:t xml:space="preserve"> solicitou uma intervenção de Denílson, o supervisor de manutenção que rapidamente identificou que o problema era causado pela velocidade da esteira de alimentação, que era constante e não considerava a densidade do produto que era lançado na máquina, e acabava transbordando o compartimento de entrada de produto. Denílson desenvolveu uma solução automatizada, instalando sensores que mediam o nível que se encontrava o produto na máquina, e um modulador de velocidade na esteira, fazendo com que ela operasse em velocidade inversamente proporcional ao nível do produto.</w:t>
       </w:r>
     </w:p>
     <w:p>
@@ -3114,12 +3137,11 @@
       <w:pPr>
         <w:pStyle w:val="Heading1"/>
       </w:pPr>
-      <w:bookmarkStart w:id="9" w:name="_Toc440734856"/>
-      <w:r>
-        <w:lastRenderedPageBreak/>
+      <w:bookmarkStart w:id="10" w:name="_Toc440734856"/>
+      <w:r>
         <w:t>Mapa conceitual</w:t>
       </w:r>
-      <w:bookmarkEnd w:id="9"/>
+      <w:bookmarkEnd w:id="10"/>
     </w:p>
     <w:p>
       <w:pPr>
@@ -3231,11 +3253,11 @@
       <w:pPr>
         <w:pStyle w:val="Heading1"/>
       </w:pPr>
-      <w:bookmarkStart w:id="10" w:name="_Toc440734857"/>
+      <w:bookmarkStart w:id="11" w:name="_Toc440734857"/>
       <w:r>
         <w:t>Análise de tarefas</w:t>
       </w:r>
-      <w:bookmarkEnd w:id="10"/>
+      <w:bookmarkEnd w:id="11"/>
       <w:r>
         <w:t>,</w:t>
       </w:r>
@@ -3297,6 +3319,7 @@
         <w:jc w:val="both"/>
       </w:pPr>
       <w:r>
+        <w:lastRenderedPageBreak/>
         <w:tab/>
       </w:r>
       <w:r>
@@ -3341,7 +3364,6 @@
       </w:pPr>
       <w:proofErr w:type="gramStart"/>
       <w:r>
-        <w:lastRenderedPageBreak/>
         <w:t>i</w:t>
       </w:r>
       <w:proofErr w:type="gramEnd"/>
@@ -3571,11 +3593,11 @@
       <w:pPr>
         <w:pStyle w:val="Heading2"/>
       </w:pPr>
-      <w:bookmarkStart w:id="11" w:name="_Toc440734858"/>
+      <w:bookmarkStart w:id="12" w:name="_Toc440734858"/>
       <w:r>
         <w:t>Descrição hierárquica</w:t>
       </w:r>
-      <w:bookmarkEnd w:id="11"/>
+      <w:bookmarkEnd w:id="12"/>
     </w:p>
     <w:p>
       <w:pPr>
@@ -3594,12 +3616,12 @@
       <w:pPr>
         <w:pStyle w:val="Heading2"/>
       </w:pPr>
-      <w:bookmarkStart w:id="12" w:name="_Toc440734859"/>
+      <w:bookmarkStart w:id="13" w:name="_Toc440734859"/>
       <w:r>
         <w:lastRenderedPageBreak/>
         <w:t>Árvores de tarefas concorrentes (CTT)</w:t>
       </w:r>
-      <w:bookmarkEnd w:id="12"/>
+      <w:bookmarkEnd w:id="13"/>
     </w:p>
     <w:p>
       <w:pPr>
@@ -3929,17 +3951,17 @@
       <w:pPr>
         <w:pStyle w:val="Heading1"/>
       </w:pPr>
-      <w:bookmarkStart w:id="13" w:name="_Toc440734860"/>
+      <w:bookmarkStart w:id="14" w:name="_Toc440734860"/>
       <w:r>
         <w:t>Cenários de interação</w:t>
       </w:r>
-      <w:bookmarkEnd w:id="13"/>
+      <w:bookmarkEnd w:id="14"/>
     </w:p>
     <w:p>
       <w:pPr>
         <w:pStyle w:val="Heading2"/>
       </w:pPr>
-      <w:bookmarkStart w:id="14" w:name="_Toc440734861"/>
+      <w:bookmarkStart w:id="15" w:name="_Toc440734861"/>
       <w:r>
         <w:t>Cenário de Interação 1</w:t>
       </w:r>
@@ -3952,7 +3974,7 @@
       <w:r>
         <w:t xml:space="preserve">: </w:t>
       </w:r>
-      <w:bookmarkEnd w:id="14"/>
+      <w:bookmarkEnd w:id="15"/>
       <w:r>
         <w:t>Uma usina inteira no bolso.</w:t>
       </w:r>
@@ -4040,10 +4062,7 @@
         <w:t>Este tipo de monitoramento torna o diagnóstico de problemas muito mais ágil, fazendo com que boa parte das manutenções que antes eram corretivas, passem a ser preventivas, sendo resolvidas em boa parte das vezes bem antes que a equipe de produção perceba que algo está errado.</w:t>
       </w:r>
     </w:p>
-    <w:p>
-      <w:bookmarkStart w:id="15" w:name="_GoBack"/>
-      <w:bookmarkEnd w:id="15"/>
-    </w:p>
+    <w:p/>
     <w:p>
       <w:pPr>
         <w:pStyle w:val="Heading2"/>
@@ -11820,7 +11839,7 @@
           <w:rPr>
             <w:noProof/>
           </w:rPr>
-          <w:t>18</w:t>
+          <w:t>3</w:t>
         </w:r>
         <w:r>
           <w:fldChar w:fldCharType="end"/>
@@ -11901,7 +11920,7 @@
           <w:rPr>
             <w:noProof/>
           </w:rPr>
-          <w:t>14</w:t>
+          <w:t>2</w:t>
         </w:r>
         <w:r>
           <w:fldChar w:fldCharType="end"/>
@@ -12208,6 +12227,119 @@
 <file path=word/numbering.xml><?xml version="1.0" encoding="utf-8"?>
 <w:numbering xmlns:wpc="http://schemas.microsoft.com/office/word/2010/wordprocessingCanvas" xmlns:mc="http://schemas.openxmlformats.org/markup-compatibility/2006" xmlns:o="urn:schemas-microsoft-com:office:office" xmlns:r="http://schemas.openxmlformats.org/officeDocument/2006/relationships" xmlns:m="http://schemas.openxmlformats.org/officeDocument/2006/math" xmlns:v="urn:schemas-microsoft-com:vml" xmlns:wp14="http://schemas.microsoft.com/office/word/2010/wordprocessingDrawing" xmlns:wp="http://schemas.openxmlformats.org/drawingml/2006/wordprocessingDrawing" xmlns:w10="urn:schemas-microsoft-com:office:word" xmlns:w="http://schemas.openxmlformats.org/wordprocessingml/2006/main" xmlns:w14="http://schemas.microsoft.com/office/word/2010/wordml" xmlns:w15="http://schemas.microsoft.com/office/word/2012/wordml" xmlns:wpg="http://schemas.microsoft.com/office/word/2010/wordprocessingGroup" xmlns:wpi="http://schemas.microsoft.com/office/word/2010/wordprocessingInk" xmlns:wne="http://schemas.microsoft.com/office/word/2006/wordml" xmlns:wps="http://schemas.microsoft.com/office/word/2010/wordprocessingShape" mc:Ignorable="w14 w15 wp14">
   <w:abstractNum w:abstractNumId="0">
+    <w:nsid w:val="02E9449D"/>
+    <w:multiLevelType w:val="hybridMultilevel"/>
+    <w:tmpl w:val="EA1835D6"/>
+    <w:lvl w:ilvl="0" w:tplc="04160001">
+      <w:start w:val="1"/>
+      <w:numFmt w:val="bullet"/>
+      <w:lvlText w:val=""/>
+      <w:lvlJc w:val="left"/>
+      <w:pPr>
+        <w:ind w:left="720" w:hanging="360"/>
+      </w:pPr>
+      <w:rPr>
+        <w:rFonts w:ascii="Symbol" w:hAnsi="Symbol" w:hint="default"/>
+      </w:rPr>
+    </w:lvl>
+    <w:lvl w:ilvl="1" w:tplc="04160003" w:tentative="1">
+      <w:start w:val="1"/>
+      <w:numFmt w:val="bullet"/>
+      <w:lvlText w:val="o"/>
+      <w:lvlJc w:val="left"/>
+      <w:pPr>
+        <w:ind w:left="1440" w:hanging="360"/>
+      </w:pPr>
+      <w:rPr>
+        <w:rFonts w:ascii="Courier New" w:hAnsi="Courier New" w:cs="Courier New" w:hint="default"/>
+      </w:rPr>
+    </w:lvl>
+    <w:lvl w:ilvl="2" w:tplc="04160005" w:tentative="1">
+      <w:start w:val="1"/>
+      <w:numFmt w:val="bullet"/>
+      <w:lvlText w:val=""/>
+      <w:lvlJc w:val="left"/>
+      <w:pPr>
+        <w:ind w:left="2160" w:hanging="360"/>
+      </w:pPr>
+      <w:rPr>
+        <w:rFonts w:ascii="Wingdings" w:hAnsi="Wingdings" w:hint="default"/>
+      </w:rPr>
+    </w:lvl>
+    <w:lvl w:ilvl="3" w:tplc="04160001" w:tentative="1">
+      <w:start w:val="1"/>
+      <w:numFmt w:val="bullet"/>
+      <w:lvlText w:val=""/>
+      <w:lvlJc w:val="left"/>
+      <w:pPr>
+        <w:ind w:left="2880" w:hanging="360"/>
+      </w:pPr>
+      <w:rPr>
+        <w:rFonts w:ascii="Symbol" w:hAnsi="Symbol" w:hint="default"/>
+      </w:rPr>
+    </w:lvl>
+    <w:lvl w:ilvl="4" w:tplc="04160003" w:tentative="1">
+      <w:start w:val="1"/>
+      <w:numFmt w:val="bullet"/>
+      <w:lvlText w:val="o"/>
+      <w:lvlJc w:val="left"/>
+      <w:pPr>
+        <w:ind w:left="3600" w:hanging="360"/>
+      </w:pPr>
+      <w:rPr>
+        <w:rFonts w:ascii="Courier New" w:hAnsi="Courier New" w:cs="Courier New" w:hint="default"/>
+      </w:rPr>
+    </w:lvl>
+    <w:lvl w:ilvl="5" w:tplc="04160005" w:tentative="1">
+      <w:start w:val="1"/>
+      <w:numFmt w:val="bullet"/>
+      <w:lvlText w:val=""/>
+      <w:lvlJc w:val="left"/>
+      <w:pPr>
+        <w:ind w:left="4320" w:hanging="360"/>
+      </w:pPr>
+      <w:rPr>
+        <w:rFonts w:ascii="Wingdings" w:hAnsi="Wingdings" w:hint="default"/>
+      </w:rPr>
+    </w:lvl>
+    <w:lvl w:ilvl="6" w:tplc="04160001" w:tentative="1">
+      <w:start w:val="1"/>
+      <w:numFmt w:val="bullet"/>
+      <w:lvlText w:val=""/>
+      <w:lvlJc w:val="left"/>
+      <w:pPr>
+        <w:ind w:left="5040" w:hanging="360"/>
+      </w:pPr>
+      <w:rPr>
+        <w:rFonts w:ascii="Symbol" w:hAnsi="Symbol" w:hint="default"/>
+      </w:rPr>
+    </w:lvl>
+    <w:lvl w:ilvl="7" w:tplc="04160003" w:tentative="1">
+      <w:start w:val="1"/>
+      <w:numFmt w:val="bullet"/>
+      <w:lvlText w:val="o"/>
+      <w:lvlJc w:val="left"/>
+      <w:pPr>
+        <w:ind w:left="5760" w:hanging="360"/>
+      </w:pPr>
+      <w:rPr>
+        <w:rFonts w:ascii="Courier New" w:hAnsi="Courier New" w:cs="Courier New" w:hint="default"/>
+      </w:rPr>
+    </w:lvl>
+    <w:lvl w:ilvl="8" w:tplc="04160005" w:tentative="1">
+      <w:start w:val="1"/>
+      <w:numFmt w:val="bullet"/>
+      <w:lvlText w:val=""/>
+      <w:lvlJc w:val="left"/>
+      <w:pPr>
+        <w:ind w:left="6480" w:hanging="360"/>
+      </w:pPr>
+      <w:rPr>
+        <w:rFonts w:ascii="Wingdings" w:hAnsi="Wingdings" w:hint="default"/>
+      </w:rPr>
+    </w:lvl>
+  </w:abstractNum>
+  <w:abstractNum w:abstractNumId="1">
     <w:nsid w:val="12782758"/>
     <w:multiLevelType w:val="hybridMultilevel"/>
     <w:tmpl w:val="2272F698"/>
@@ -12296,7 +12428,7 @@
       </w:pPr>
     </w:lvl>
   </w:abstractNum>
-  <w:abstractNum w:abstractNumId="1">
+  <w:abstractNum w:abstractNumId="2">
     <w:nsid w:val="18CF7FDF"/>
     <w:multiLevelType w:val="hybridMultilevel"/>
     <w:tmpl w:val="E38873E0"/>
@@ -12409,7 +12541,7 @@
       </w:rPr>
     </w:lvl>
   </w:abstractNum>
-  <w:abstractNum w:abstractNumId="2">
+  <w:abstractNum w:abstractNumId="3">
     <w:nsid w:val="37F74FF7"/>
     <w:multiLevelType w:val="hybridMultilevel"/>
     <w:tmpl w:val="FBB28312"/>
@@ -12522,7 +12654,7 @@
       </w:rPr>
     </w:lvl>
   </w:abstractNum>
-  <w:abstractNum w:abstractNumId="3">
+  <w:abstractNum w:abstractNumId="4">
     <w:nsid w:val="523458F9"/>
     <w:multiLevelType w:val="multilevel"/>
     <w:tmpl w:val="40987692"/>
@@ -12645,7 +12777,7 @@
       </w:rPr>
     </w:lvl>
   </w:abstractNum>
-  <w:abstractNum w:abstractNumId="4">
+  <w:abstractNum w:abstractNumId="5">
     <w:nsid w:val="58671F1E"/>
     <w:multiLevelType w:val="hybridMultilevel"/>
     <w:tmpl w:val="2E98CD52"/>
@@ -12735,7 +12867,7 @@
       </w:pPr>
     </w:lvl>
   </w:abstractNum>
-  <w:abstractNum w:abstractNumId="5">
+  <w:abstractNum w:abstractNumId="6">
     <w:nsid w:val="702D2F01"/>
     <w:multiLevelType w:val="multilevel"/>
     <w:tmpl w:val="0AE662D6"/>
@@ -12885,22 +13017,25 @@
     </w:lvl>
   </w:abstractNum>
   <w:num w:numId="1">
+    <w:abstractNumId w:val="4"/>
+  </w:num>
+  <w:num w:numId="2">
     <w:abstractNumId w:val="3"/>
   </w:num>
-  <w:num w:numId="2">
+  <w:num w:numId="3">
     <w:abstractNumId w:val="2"/>
   </w:num>
-  <w:num w:numId="3">
+  <w:num w:numId="4">
     <w:abstractNumId w:val="1"/>
   </w:num>
-  <w:num w:numId="4">
-    <w:abstractNumId w:val="0"/>
+  <w:num w:numId="5">
+    <w:abstractNumId w:val="6"/>
   </w:num>
-  <w:num w:numId="5">
+  <w:num w:numId="6">
     <w:abstractNumId w:val="5"/>
   </w:num>
-  <w:num w:numId="6">
-    <w:abstractNumId w:val="4"/>
+  <w:num w:numId="7">
+    <w:abstractNumId w:val="0"/>
   </w:num>
 </w:numbering>
 </file>
@@ -14232,7 +14367,7 @@
 </file>
 
 <file path=customXml/itemProps1.xml><?xml version="1.0" encoding="utf-8"?>
-<ds:datastoreItem xmlns:ds="http://schemas.openxmlformats.org/officeDocument/2006/customXml" ds:itemID="{C6B0BF31-C8B7-45B9-B210-71C267701987}">
+<ds:datastoreItem xmlns:ds="http://schemas.openxmlformats.org/officeDocument/2006/customXml" ds:itemID="{E022F22A-4BD1-4F4D-B242-1D9BE3AF1E31}">
   <ds:schemaRefs>
     <ds:schemaRef ds:uri="http://schemas.openxmlformats.org/officeDocument/2006/bibliography"/>
   </ds:schemaRefs>
